--- a/付费指引v20210215.docx
+++ b/付费指引v20210215.docx
@@ -961,6 +961,12 @@
       </w:r>
       <w:r>
         <w:t>0.24</w:t>
+      </w:r>
+      <w:r>
+        <w:rPr>
+          <w:rFonts w:hint="eastAsia"/>
+        </w:rPr>
+        <w:t>元</w:t>
       </w:r>
       <w:r>
         <w:rPr>
@@ -1363,11 +1369,6 @@
       </w:r>
     </w:p>
     <w:p>
-      <w:pPr>
-        <w:rPr>
-          <w:rFonts w:hint="eastAsia"/>
-        </w:rPr>
-      </w:pPr>
       <w:r>
         <w:rPr>
           <w:rFonts w:hint="eastAsia"/>
@@ -1613,11 +1614,6 @@
       </w:r>
     </w:p>
     <w:p>
-      <w:pPr>
-        <w:rPr>
-          <w:rFonts w:hint="eastAsia"/>
-        </w:rPr>
-      </w:pPr>
       <w:r>
         <w:drawing>
           <wp:inline distT="0" distB="0" distL="0" distR="0" wp14:anchorId="277E92BF" wp14:editId="314E3320">

--- a/付费指引v20210215.docx
+++ b/付费指引v20210215.docx
@@ -53,7 +53,7 @@
           <w:r>
             <w:fldChar w:fldCharType="separate"/>
           </w:r>
-          <w:hyperlink w:anchor="_Toc64323271" w:history="1">
+          <w:hyperlink w:anchor="_Toc66984427" w:history="1">
             <w:r>
               <w:rPr>
                 <w:rStyle w:val="a4"/>
@@ -76,7 +76,7 @@
               <w:rPr>
                 <w:webHidden/>
               </w:rPr>
-              <w:instrText xml:space="preserve"> PAGEREF _Toc64323271 \h </w:instrText>
+              <w:instrText xml:space="preserve"> PAGEREF _Toc66984427 \h </w:instrText>
             </w:r>
             <w:r>
               <w:rPr>
@@ -110,7 +110,7 @@
               <w:tab w:val="right" w:leader="dot" w:pos="8296"/>
             </w:tabs>
           </w:pPr>
-          <w:hyperlink w:anchor="_Toc64323272" w:history="1">
+          <w:hyperlink w:anchor="_Toc66984428" w:history="1">
             <w:r>
               <w:rPr>
                 <w:rStyle w:val="a4"/>
@@ -133,7 +133,7 @@
               <w:rPr>
                 <w:webHidden/>
               </w:rPr>
-              <w:instrText xml:space="preserve"> PAGEREF _Toc64323272 \h </w:instrText>
+              <w:instrText xml:space="preserve"> PAGEREF _Toc66984428 \h </w:instrText>
             </w:r>
             <w:r>
               <w:rPr>
@@ -167,7 +167,7 @@
               <w:tab w:val="right" w:leader="dot" w:pos="8296"/>
             </w:tabs>
           </w:pPr>
-          <w:hyperlink w:anchor="_Toc64323273" w:history="1">
+          <w:hyperlink w:anchor="_Toc66984429" w:history="1">
             <w:r>
               <w:rPr>
                 <w:rStyle w:val="a4"/>
@@ -190,7 +190,7 @@
               <w:rPr>
                 <w:webHidden/>
               </w:rPr>
-              <w:instrText xml:space="preserve"> PAGEREF _Toc64323273 \h </w:instrText>
+              <w:instrText xml:space="preserve"> PAGEREF _Toc66984429 \h </w:instrText>
             </w:r>
             <w:r>
               <w:rPr>
@@ -207,7 +207,7 @@
               <w:rPr>
                 <w:webHidden/>
               </w:rPr>
-              <w:t>1</w:t>
+              <w:t>2</w:t>
             </w:r>
             <w:r>
               <w:rPr>
@@ -224,12 +224,12 @@
               <w:tab w:val="right" w:leader="dot" w:pos="8296"/>
             </w:tabs>
           </w:pPr>
-          <w:hyperlink w:anchor="_Toc64323274" w:history="1">
+          <w:hyperlink w:anchor="_Toc66984430" w:history="1">
             <w:r>
               <w:rPr>
                 <w:rStyle w:val="a4"/>
               </w:rPr>
-              <w:t>付费流程</w:t>
+              <w:t>付费方案</w:t>
             </w:r>
             <w:r>
               <w:rPr>
@@ -247,7 +247,7 @@
               <w:rPr>
                 <w:webHidden/>
               </w:rPr>
-              <w:instrText xml:space="preserve"> PAGEREF _Toc64323274 \h </w:instrText>
+              <w:instrText xml:space="preserve"> PAGEREF _Toc66984430 \h </w:instrText>
             </w:r>
             <w:r>
               <w:rPr>
@@ -264,7 +264,7 @@
               <w:rPr>
                 <w:webHidden/>
               </w:rPr>
-              <w:t>1</w:t>
+              <w:t>2</w:t>
             </w:r>
             <w:r>
               <w:rPr>
@@ -281,12 +281,12 @@
               <w:tab w:val="right" w:leader="dot" w:pos="8296"/>
             </w:tabs>
           </w:pPr>
-          <w:hyperlink w:anchor="_Toc64323275" w:history="1">
+          <w:hyperlink w:anchor="_Toc66984431" w:history="1">
             <w:r>
               <w:rPr>
                 <w:rStyle w:val="a4"/>
               </w:rPr>
-              <w:t>付款</w:t>
+              <w:t>方案一：基于卡密自助服务（推荐）</w:t>
             </w:r>
             <w:r>
               <w:rPr>
@@ -304,7 +304,7 @@
               <w:rPr>
                 <w:webHidden/>
               </w:rPr>
-              <w:instrText xml:space="preserve"> PAGEREF _Toc64323275 \h </w:instrText>
+              <w:instrText xml:space="preserve"> PAGEREF _Toc66984431 \h </w:instrText>
             </w:r>
             <w:r>
               <w:rPr>
@@ -322,6 +322,234 @@
                 <w:webHidden/>
               </w:rPr>
               <w:t>2</w:t>
+            </w:r>
+            <w:r>
+              <w:rPr>
+                <w:webHidden/>
+              </w:rPr>
+              <w:fldChar w:fldCharType="end"/>
+            </w:r>
+          </w:hyperlink>
+        </w:p>
+        <w:p>
+          <w:pPr>
+            <w:pStyle w:val="TOC3"/>
+            <w:tabs>
+              <w:tab w:val="right" w:leader="dot" w:pos="8296"/>
+            </w:tabs>
+          </w:pPr>
+          <w:hyperlink w:anchor="_Toc66984432" w:history="1">
+            <w:r>
+              <w:rPr>
+                <w:rStyle w:val="a4"/>
+              </w:rPr>
+              <w:t>购买卡密</w:t>
+            </w:r>
+            <w:r>
+              <w:rPr>
+                <w:webHidden/>
+              </w:rPr>
+              <w:tab/>
+            </w:r>
+            <w:r>
+              <w:rPr>
+                <w:webHidden/>
+              </w:rPr>
+              <w:fldChar w:fldCharType="begin"/>
+            </w:r>
+            <w:r>
+              <w:rPr>
+                <w:webHidden/>
+              </w:rPr>
+              <w:instrText xml:space="preserve"> PAGEREF _Toc66984432 \h </w:instrText>
+            </w:r>
+            <w:r>
+              <w:rPr>
+                <w:webHidden/>
+              </w:rPr>
+            </w:r>
+            <w:r>
+              <w:rPr>
+                <w:webHidden/>
+              </w:rPr>
+              <w:fldChar w:fldCharType="separate"/>
+            </w:r>
+            <w:r>
+              <w:rPr>
+                <w:webHidden/>
+              </w:rPr>
+              <w:t>2</w:t>
+            </w:r>
+            <w:r>
+              <w:rPr>
+                <w:webHidden/>
+              </w:rPr>
+              <w:fldChar w:fldCharType="end"/>
+            </w:r>
+          </w:hyperlink>
+        </w:p>
+        <w:p>
+          <w:pPr>
+            <w:pStyle w:val="TOC3"/>
+            <w:tabs>
+              <w:tab w:val="right" w:leader="dot" w:pos="8296"/>
+            </w:tabs>
+          </w:pPr>
+          <w:hyperlink w:anchor="_Toc66984433" w:history="1">
+            <w:r>
+              <w:rPr>
+                <w:rStyle w:val="a4"/>
+              </w:rPr>
+              <w:t>查询卡密</w:t>
+            </w:r>
+            <w:r>
+              <w:rPr>
+                <w:webHidden/>
+              </w:rPr>
+              <w:tab/>
+            </w:r>
+            <w:r>
+              <w:rPr>
+                <w:webHidden/>
+              </w:rPr>
+              <w:fldChar w:fldCharType="begin"/>
+            </w:r>
+            <w:r>
+              <w:rPr>
+                <w:webHidden/>
+              </w:rPr>
+              <w:instrText xml:space="preserve"> PAGEREF _Toc66984433 \h </w:instrText>
+            </w:r>
+            <w:r>
+              <w:rPr>
+                <w:webHidden/>
+              </w:rPr>
+            </w:r>
+            <w:r>
+              <w:rPr>
+                <w:webHidden/>
+              </w:rPr>
+              <w:fldChar w:fldCharType="separate"/>
+            </w:r>
+            <w:r>
+              <w:rPr>
+                <w:webHidden/>
+              </w:rPr>
+              <w:t>9</w:t>
+            </w:r>
+            <w:r>
+              <w:rPr>
+                <w:webHidden/>
+              </w:rPr>
+              <w:fldChar w:fldCharType="end"/>
+            </w:r>
+          </w:hyperlink>
+        </w:p>
+        <w:p>
+          <w:pPr>
+            <w:pStyle w:val="TOC3"/>
+            <w:tabs>
+              <w:tab w:val="right" w:leader="dot" w:pos="8296"/>
+            </w:tabs>
+          </w:pPr>
+          <w:hyperlink w:anchor="_Toc66984434" w:history="1">
+            <w:r>
+              <w:rPr>
+                <w:rStyle w:val="a4"/>
+              </w:rPr>
+              <w:t>使用卡密</w:t>
+            </w:r>
+            <w:r>
+              <w:rPr>
+                <w:webHidden/>
+              </w:rPr>
+              <w:tab/>
+            </w:r>
+            <w:r>
+              <w:rPr>
+                <w:webHidden/>
+              </w:rPr>
+              <w:fldChar w:fldCharType="begin"/>
+            </w:r>
+            <w:r>
+              <w:rPr>
+                <w:webHidden/>
+              </w:rPr>
+              <w:instrText xml:space="preserve"> PAGEREF _Toc66984434 \h </w:instrText>
+            </w:r>
+            <w:r>
+              <w:rPr>
+                <w:webHidden/>
+              </w:rPr>
+            </w:r>
+            <w:r>
+              <w:rPr>
+                <w:webHidden/>
+              </w:rPr>
+              <w:fldChar w:fldCharType="separate"/>
+            </w:r>
+            <w:r>
+              <w:rPr>
+                <w:webHidden/>
+              </w:rPr>
+              <w:t>10</w:t>
+            </w:r>
+            <w:r>
+              <w:rPr>
+                <w:webHidden/>
+              </w:rPr>
+              <w:fldChar w:fldCharType="end"/>
+            </w:r>
+          </w:hyperlink>
+        </w:p>
+        <w:p>
+          <w:pPr>
+            <w:pStyle w:val="TOC3"/>
+            <w:tabs>
+              <w:tab w:val="right" w:leader="dot" w:pos="8296"/>
+            </w:tabs>
+          </w:pPr>
+          <w:hyperlink w:anchor="_Toc66984435" w:history="1">
+            <w:r>
+              <w:rPr>
+                <w:rStyle w:val="a4"/>
+              </w:rPr>
+              <w:t>查询使用结果</w:t>
+            </w:r>
+            <w:r>
+              <w:rPr>
+                <w:webHidden/>
+              </w:rPr>
+              <w:tab/>
+            </w:r>
+            <w:r>
+              <w:rPr>
+                <w:webHidden/>
+              </w:rPr>
+              <w:fldChar w:fldCharType="begin"/>
+            </w:r>
+            <w:r>
+              <w:rPr>
+                <w:webHidden/>
+              </w:rPr>
+              <w:instrText xml:space="preserve"> PAGEREF _Toc66984435 \h </w:instrText>
+            </w:r>
+            <w:r>
+              <w:rPr>
+                <w:webHidden/>
+              </w:rPr>
+            </w:r>
+            <w:r>
+              <w:rPr>
+                <w:webHidden/>
+              </w:rPr>
+              <w:fldChar w:fldCharType="separate"/>
+            </w:r>
+            <w:r>
+              <w:rPr>
+                <w:webHidden/>
+              </w:rPr>
+              <w:t>11</w:t>
             </w:r>
             <w:r>
               <w:rPr>
@@ -338,11 +566,125 @@
               <w:tab w:val="right" w:leader="dot" w:pos="8296"/>
             </w:tabs>
           </w:pPr>
-          <w:hyperlink w:anchor="_Toc64323276" w:history="1">
+          <w:hyperlink w:anchor="_Toc66984436" w:history="1">
             <w:r>
               <w:rPr>
                 <w:rStyle w:val="a4"/>
               </w:rPr>
+              <w:t>方案二：付款后私聊等待手动处理（一般24小时内处理）</w:t>
+            </w:r>
+            <w:r>
+              <w:rPr>
+                <w:webHidden/>
+              </w:rPr>
+              <w:tab/>
+            </w:r>
+            <w:r>
+              <w:rPr>
+                <w:webHidden/>
+              </w:rPr>
+              <w:fldChar w:fldCharType="begin"/>
+            </w:r>
+            <w:r>
+              <w:rPr>
+                <w:webHidden/>
+              </w:rPr>
+              <w:instrText xml:space="preserve"> PAGEREF _Toc66984436 \h </w:instrText>
+            </w:r>
+            <w:r>
+              <w:rPr>
+                <w:webHidden/>
+              </w:rPr>
+            </w:r>
+            <w:r>
+              <w:rPr>
+                <w:webHidden/>
+              </w:rPr>
+              <w:fldChar w:fldCharType="separate"/>
+            </w:r>
+            <w:r>
+              <w:rPr>
+                <w:webHidden/>
+              </w:rPr>
+              <w:t>12</w:t>
+            </w:r>
+            <w:r>
+              <w:rPr>
+                <w:webHidden/>
+              </w:rPr>
+              <w:fldChar w:fldCharType="end"/>
+            </w:r>
+          </w:hyperlink>
+        </w:p>
+        <w:p>
+          <w:pPr>
+            <w:pStyle w:val="TOC3"/>
+            <w:tabs>
+              <w:tab w:val="right" w:leader="dot" w:pos="8296"/>
+            </w:tabs>
+          </w:pPr>
+          <w:hyperlink w:anchor="_Toc66984437" w:history="1">
+            <w:r>
+              <w:rPr>
+                <w:rStyle w:val="a4"/>
+              </w:rPr>
+              <w:t>付款</w:t>
+            </w:r>
+            <w:r>
+              <w:rPr>
+                <w:webHidden/>
+              </w:rPr>
+              <w:tab/>
+            </w:r>
+            <w:r>
+              <w:rPr>
+                <w:webHidden/>
+              </w:rPr>
+              <w:fldChar w:fldCharType="begin"/>
+            </w:r>
+            <w:r>
+              <w:rPr>
+                <w:webHidden/>
+              </w:rPr>
+              <w:instrText xml:space="preserve"> PAGEREF _Toc66984437 \h </w:instrText>
+            </w:r>
+            <w:r>
+              <w:rPr>
+                <w:webHidden/>
+              </w:rPr>
+            </w:r>
+            <w:r>
+              <w:rPr>
+                <w:webHidden/>
+              </w:rPr>
+              <w:fldChar w:fldCharType="separate"/>
+            </w:r>
+            <w:r>
+              <w:rPr>
+                <w:webHidden/>
+              </w:rPr>
+              <w:t>12</w:t>
+            </w:r>
+            <w:r>
+              <w:rPr>
+                <w:webHidden/>
+              </w:rPr>
+              <w:fldChar w:fldCharType="end"/>
+            </w:r>
+          </w:hyperlink>
+        </w:p>
+        <w:p>
+          <w:pPr>
+            <w:pStyle w:val="TOC3"/>
+            <w:tabs>
+              <w:tab w:val="right" w:leader="dot" w:pos="8296"/>
+            </w:tabs>
+          </w:pPr>
+          <w:hyperlink w:anchor="_Toc66984438" w:history="1">
+            <w:r>
+              <w:rPr>
+                <w:rStyle w:val="a4"/>
+              </w:rPr>
               <w:t>告知付款情况</w:t>
             </w:r>
             <w:r>
@@ -361,7 +703,7 @@
               <w:rPr>
                 <w:webHidden/>
               </w:rPr>
-              <w:instrText xml:space="preserve"> PAGEREF _Toc64323276 \h </w:instrText>
+              <w:instrText xml:space="preserve"> PAGEREF _Toc66984438 \h </w:instrText>
             </w:r>
             <w:r>
               <w:rPr>
@@ -378,7 +720,121 @@
               <w:rPr>
                 <w:webHidden/>
               </w:rPr>
-              <w:t>2</w:t>
+              <w:t>12</w:t>
+            </w:r>
+            <w:r>
+              <w:rPr>
+                <w:webHidden/>
+              </w:rPr>
+              <w:fldChar w:fldCharType="end"/>
+            </w:r>
+          </w:hyperlink>
+        </w:p>
+        <w:p>
+          <w:pPr>
+            <w:pStyle w:val="TOC3"/>
+            <w:tabs>
+              <w:tab w:val="right" w:leader="dot" w:pos="8296"/>
+            </w:tabs>
+          </w:pPr>
+          <w:hyperlink w:anchor="_Toc66984439" w:history="1">
+            <w:r>
+              <w:rPr>
+                <w:rStyle w:val="a4"/>
+              </w:rPr>
+              <w:t>等待处理</w:t>
+            </w:r>
+            <w:r>
+              <w:rPr>
+                <w:webHidden/>
+              </w:rPr>
+              <w:tab/>
+            </w:r>
+            <w:r>
+              <w:rPr>
+                <w:webHidden/>
+              </w:rPr>
+              <w:fldChar w:fldCharType="begin"/>
+            </w:r>
+            <w:r>
+              <w:rPr>
+                <w:webHidden/>
+              </w:rPr>
+              <w:instrText xml:space="preserve"> PAGEREF _Toc66984439 \h </w:instrText>
+            </w:r>
+            <w:r>
+              <w:rPr>
+                <w:webHidden/>
+              </w:rPr>
+            </w:r>
+            <w:r>
+              <w:rPr>
+                <w:webHidden/>
+              </w:rPr>
+              <w:fldChar w:fldCharType="separate"/>
+            </w:r>
+            <w:r>
+              <w:rPr>
+                <w:webHidden/>
+              </w:rPr>
+              <w:t>13</w:t>
+            </w:r>
+            <w:r>
+              <w:rPr>
+                <w:webHidden/>
+              </w:rPr>
+              <w:fldChar w:fldCharType="end"/>
+            </w:r>
+          </w:hyperlink>
+        </w:p>
+        <w:p>
+          <w:pPr>
+            <w:pStyle w:val="TOC1"/>
+            <w:tabs>
+              <w:tab w:val="right" w:leader="dot" w:pos="8296"/>
+            </w:tabs>
+          </w:pPr>
+          <w:hyperlink w:anchor="_Toc66984440" w:history="1">
+            <w:r>
+              <w:rPr>
+                <w:rStyle w:val="a4"/>
+              </w:rPr>
+              <w:t>判断激活方法</w:t>
+            </w:r>
+            <w:r>
+              <w:rPr>
+                <w:webHidden/>
+              </w:rPr>
+              <w:tab/>
+            </w:r>
+            <w:r>
+              <w:rPr>
+                <w:webHidden/>
+              </w:rPr>
+              <w:fldChar w:fldCharType="begin"/>
+            </w:r>
+            <w:r>
+              <w:rPr>
+                <w:webHidden/>
+              </w:rPr>
+              <w:instrText xml:space="preserve"> PAGEREF _Toc66984440 \h </w:instrText>
+            </w:r>
+            <w:r>
+              <w:rPr>
+                <w:webHidden/>
+              </w:rPr>
+            </w:r>
+            <w:r>
+              <w:rPr>
+                <w:webHidden/>
+              </w:rPr>
+              <w:fldChar w:fldCharType="separate"/>
+            </w:r>
+            <w:r>
+              <w:rPr>
+                <w:webHidden/>
+              </w:rPr>
+              <w:t>13</w:t>
             </w:r>
             <w:r>
               <w:rPr>
@@ -395,12 +851,12 @@
               <w:tab w:val="right" w:leader="dot" w:pos="8296"/>
             </w:tabs>
           </w:pPr>
-          <w:hyperlink w:anchor="_Toc64323277" w:history="1">
+          <w:hyperlink w:anchor="_Toc66984441" w:history="1">
             <w:r>
               <w:rPr>
                 <w:rStyle w:val="a4"/>
               </w:rPr>
-              <w:t>等待处理</w:t>
+              <w:t>通过配置工具（推荐）</w:t>
             </w:r>
             <w:r>
               <w:rPr>
@@ -418,7 +874,7 @@
               <w:rPr>
                 <w:webHidden/>
               </w:rPr>
-              <w:instrText xml:space="preserve"> PAGEREF _Toc64323277 \h </w:instrText>
+              <w:instrText xml:space="preserve"> PAGEREF _Toc66984441 \h </w:instrText>
             </w:r>
             <w:r>
               <w:rPr>
@@ -435,7 +891,178 @@
               <w:rPr>
                 <w:webHidden/>
               </w:rPr>
-              <w:t>3</w:t>
+              <w:t>13</w:t>
+            </w:r>
+            <w:r>
+              <w:rPr>
+                <w:webHidden/>
+              </w:rPr>
+              <w:fldChar w:fldCharType="end"/>
+            </w:r>
+          </w:hyperlink>
+        </w:p>
+        <w:p>
+          <w:pPr>
+            <w:pStyle w:val="TOC2"/>
+            <w:tabs>
+              <w:tab w:val="right" w:leader="dot" w:pos="8296"/>
+            </w:tabs>
+          </w:pPr>
+          <w:hyperlink w:anchor="_Toc66984442" w:history="1">
+            <w:r>
+              <w:rPr>
+                <w:rStyle w:val="a4"/>
+              </w:rPr>
+              <w:t>通过小助手运行时日志</w:t>
+            </w:r>
+            <w:r>
+              <w:rPr>
+                <w:webHidden/>
+              </w:rPr>
+              <w:tab/>
+            </w:r>
+            <w:r>
+              <w:rPr>
+                <w:webHidden/>
+              </w:rPr>
+              <w:fldChar w:fldCharType="begin"/>
+            </w:r>
+            <w:r>
+              <w:rPr>
+                <w:webHidden/>
+              </w:rPr>
+              <w:instrText xml:space="preserve"> PAGEREF _Toc66984442 \h </w:instrText>
+            </w:r>
+            <w:r>
+              <w:rPr>
+                <w:webHidden/>
+              </w:rPr>
+            </w:r>
+            <w:r>
+              <w:rPr>
+                <w:webHidden/>
+              </w:rPr>
+              <w:fldChar w:fldCharType="separate"/>
+            </w:r>
+            <w:r>
+              <w:rPr>
+                <w:webHidden/>
+              </w:rPr>
+              <w:t>14</w:t>
+            </w:r>
+            <w:r>
+              <w:rPr>
+                <w:webHidden/>
+              </w:rPr>
+              <w:fldChar w:fldCharType="end"/>
+            </w:r>
+          </w:hyperlink>
+        </w:p>
+        <w:p>
+          <w:pPr>
+            <w:pStyle w:val="TOC3"/>
+            <w:tabs>
+              <w:tab w:val="right" w:leader="dot" w:pos="8296"/>
+            </w:tabs>
+          </w:pPr>
+          <w:hyperlink w:anchor="_Toc66984443" w:history="1">
+            <w:r>
+              <w:rPr>
+                <w:rStyle w:val="a4"/>
+              </w:rPr>
+              <w:t>自动更新</w:t>
+            </w:r>
+            <w:r>
+              <w:rPr>
+                <w:webHidden/>
+              </w:rPr>
+              <w:tab/>
+            </w:r>
+            <w:r>
+              <w:rPr>
+                <w:webHidden/>
+              </w:rPr>
+              <w:fldChar w:fldCharType="begin"/>
+            </w:r>
+            <w:r>
+              <w:rPr>
+                <w:webHidden/>
+              </w:rPr>
+              <w:instrText xml:space="preserve"> PAGEREF _Toc66984443 \h </w:instrText>
+            </w:r>
+            <w:r>
+              <w:rPr>
+                <w:webHidden/>
+              </w:rPr>
+            </w:r>
+            <w:r>
+              <w:rPr>
+                <w:webHidden/>
+              </w:rPr>
+              <w:fldChar w:fldCharType="separate"/>
+            </w:r>
+            <w:r>
+              <w:rPr>
+                <w:webHidden/>
+              </w:rPr>
+              <w:t>14</w:t>
+            </w:r>
+            <w:r>
+              <w:rPr>
+                <w:webHidden/>
+              </w:rPr>
+              <w:fldChar w:fldCharType="end"/>
+            </w:r>
+          </w:hyperlink>
+        </w:p>
+        <w:p>
+          <w:pPr>
+            <w:pStyle w:val="TOC3"/>
+            <w:tabs>
+              <w:tab w:val="right" w:leader="dot" w:pos="8296"/>
+            </w:tabs>
+          </w:pPr>
+          <w:hyperlink w:anchor="_Toc66984444" w:history="1">
+            <w:r>
+              <w:rPr>
+                <w:rStyle w:val="a4"/>
+              </w:rPr>
+              <w:t>按月付费</w:t>
+            </w:r>
+            <w:r>
+              <w:rPr>
+                <w:webHidden/>
+              </w:rPr>
+              <w:tab/>
+            </w:r>
+            <w:r>
+              <w:rPr>
+                <w:webHidden/>
+              </w:rPr>
+              <w:fldChar w:fldCharType="begin"/>
+            </w:r>
+            <w:r>
+              <w:rPr>
+                <w:webHidden/>
+              </w:rPr>
+              <w:instrText xml:space="preserve"> PAGEREF _Toc66984444 \h </w:instrText>
+            </w:r>
+            <w:r>
+              <w:rPr>
+                <w:webHidden/>
+              </w:rPr>
+            </w:r>
+            <w:r>
+              <w:rPr>
+                <w:webHidden/>
+              </w:rPr>
+              <w:fldChar w:fldCharType="separate"/>
+            </w:r>
+            <w:r>
+              <w:rPr>
+                <w:webHidden/>
+              </w:rPr>
+              <w:t>15</w:t>
             </w:r>
             <w:r>
               <w:rPr>
@@ -452,7 +1079,7 @@
               <w:tab w:val="right" w:leader="dot" w:pos="8296"/>
             </w:tabs>
           </w:pPr>
-          <w:hyperlink w:anchor="_Toc64323278" w:history="1">
+          <w:hyperlink w:anchor="_Toc66984445" w:history="1">
             <w:r>
               <w:rPr>
                 <w:rStyle w:val="a4"/>
@@ -475,7 +1102,7 @@
               <w:rPr>
                 <w:webHidden/>
               </w:rPr>
-              <w:instrText xml:space="preserve"> PAGEREF _Toc64323278 \h </w:instrText>
+              <w:instrText xml:space="preserve"> PAGEREF _Toc66984445 \h </w:instrText>
             </w:r>
             <w:r>
               <w:rPr>
@@ -492,7 +1119,7 @@
               <w:rPr>
                 <w:webHidden/>
               </w:rPr>
-              <w:t>3</w:t>
+              <w:t>15</w:t>
             </w:r>
             <w:r>
               <w:rPr>
@@ -509,7 +1136,7 @@
               <w:tab w:val="right" w:leader="dot" w:pos="8296"/>
             </w:tabs>
           </w:pPr>
-          <w:hyperlink w:anchor="_Toc64323279" w:history="1">
+          <w:hyperlink w:anchor="_Toc66984446" w:history="1">
             <w:r>
               <w:rPr>
                 <w:rStyle w:val="a4"/>
@@ -532,7 +1159,7 @@
               <w:rPr>
                 <w:webHidden/>
               </w:rPr>
-              <w:instrText xml:space="preserve"> PAGEREF _Toc64323279 \h </w:instrText>
+              <w:instrText xml:space="preserve"> PAGEREF _Toc66984446 \h </w:instrText>
             </w:r>
             <w:r>
               <w:rPr>
@@ -549,7 +1176,7 @@
               <w:rPr>
                 <w:webHidden/>
               </w:rPr>
-              <w:t>3</w:t>
+              <w:t>15</w:t>
             </w:r>
             <w:r>
               <w:rPr>
@@ -566,7 +1193,7 @@
               <w:tab w:val="right" w:leader="dot" w:pos="8296"/>
             </w:tabs>
           </w:pPr>
-          <w:hyperlink w:anchor="_Toc64323280" w:history="1">
+          <w:hyperlink w:anchor="_Toc66984447" w:history="1">
             <w:r>
               <w:rPr>
                 <w:rStyle w:val="a4"/>
@@ -589,7 +1216,7 @@
               <w:rPr>
                 <w:webHidden/>
               </w:rPr>
-              <w:instrText xml:space="preserve"> PAGEREF _Toc64323280 \h </w:instrText>
+              <w:instrText xml:space="preserve"> PAGEREF _Toc66984447 \h </w:instrText>
             </w:r>
             <w:r>
               <w:rPr>
@@ -606,7 +1233,7 @@
               <w:rPr>
                 <w:webHidden/>
               </w:rPr>
-              <w:t>4</w:t>
+              <w:t>16</w:t>
             </w:r>
             <w:r>
               <w:rPr>
@@ -623,7 +1250,7 @@
               <w:tab w:val="right" w:leader="dot" w:pos="8296"/>
             </w:tabs>
           </w:pPr>
-          <w:hyperlink w:anchor="_Toc64323281" w:history="1">
+          <w:hyperlink w:anchor="_Toc66984448" w:history="1">
             <w:r>
               <w:rPr>
                 <w:rStyle w:val="a4"/>
@@ -646,7 +1273,7 @@
               <w:rPr>
                 <w:webHidden/>
               </w:rPr>
-              <w:instrText xml:space="preserve"> PAGEREF _Toc64323281 \h </w:instrText>
+              <w:instrText xml:space="preserve"> PAGEREF _Toc66984448 \h </w:instrText>
             </w:r>
             <w:r>
               <w:rPr>
@@ -663,7 +1290,7 @@
               <w:rPr>
                 <w:webHidden/>
               </w:rPr>
-              <w:t>5</w:t>
+              <w:t>16</w:t>
             </w:r>
             <w:r>
               <w:rPr>
@@ -680,7 +1307,7 @@
               <w:tab w:val="right" w:leader="dot" w:pos="8296"/>
             </w:tabs>
           </w:pPr>
-          <w:hyperlink w:anchor="_Toc64323282" w:history="1">
+          <w:hyperlink w:anchor="_Toc66984449" w:history="1">
             <w:r>
               <w:rPr>
                 <w:rStyle w:val="a4"/>
@@ -703,7 +1330,7 @@
               <w:rPr>
                 <w:webHidden/>
               </w:rPr>
-              <w:instrText xml:space="preserve"> PAGEREF _Toc64323282 \h </w:instrText>
+              <w:instrText xml:space="preserve"> PAGEREF _Toc66984449 \h </w:instrText>
             </w:r>
             <w:r>
               <w:rPr>
@@ -720,7 +1347,7 @@
               <w:rPr>
                 <w:webHidden/>
               </w:rPr>
-              <w:t>5</w:t>
+              <w:t>16</w:t>
             </w:r>
             <w:r>
               <w:rPr>
@@ -737,7 +1364,7 @@
               <w:tab w:val="right" w:leader="dot" w:pos="8296"/>
             </w:tabs>
           </w:pPr>
-          <w:hyperlink w:anchor="_Toc64323283" w:history="1">
+          <w:hyperlink w:anchor="_Toc66984450" w:history="1">
             <w:r>
               <w:rPr>
                 <w:rStyle w:val="a4"/>
@@ -760,7 +1387,7 @@
               <w:rPr>
                 <w:webHidden/>
               </w:rPr>
-              <w:instrText xml:space="preserve"> PAGEREF _Toc64323283 \h </w:instrText>
+              <w:instrText xml:space="preserve"> PAGEREF _Toc66984450 \h </w:instrText>
             </w:r>
             <w:r>
               <w:rPr>
@@ -777,7 +1404,7 @@
               <w:rPr>
                 <w:webHidden/>
               </w:rPr>
-              <w:t>6</w:t>
+              <w:t>18</w:t>
             </w:r>
             <w:r>
               <w:rPr>
@@ -794,7 +1421,7 @@
               <w:tab w:val="right" w:leader="dot" w:pos="8296"/>
             </w:tabs>
           </w:pPr>
-          <w:hyperlink w:anchor="_Toc64323284" w:history="1">
+          <w:hyperlink w:anchor="_Toc66984451" w:history="1">
             <w:r>
               <w:rPr>
                 <w:rStyle w:val="a4"/>
@@ -817,7 +1444,7 @@
               <w:rPr>
                 <w:webHidden/>
               </w:rPr>
-              <w:instrText xml:space="preserve"> PAGEREF _Toc64323284 \h </w:instrText>
+              <w:instrText xml:space="preserve"> PAGEREF _Toc66984451 \h </w:instrText>
             </w:r>
             <w:r>
               <w:rPr>
@@ -834,7 +1461,7 @@
               <w:rPr>
                 <w:webHidden/>
               </w:rPr>
-              <w:t>7</w:t>
+              <w:t>19</w:t>
             </w:r>
             <w:r>
               <w:rPr>
@@ -851,7 +1478,7 @@
               <w:tab w:val="right" w:leader="dot" w:pos="8296"/>
             </w:tabs>
           </w:pPr>
-          <w:hyperlink w:anchor="_Toc64323285" w:history="1">
+          <w:hyperlink w:anchor="_Toc66984452" w:history="1">
             <w:r>
               <w:rPr>
                 <w:rStyle w:val="a4"/>
@@ -874,7 +1501,7 @@
               <w:rPr>
                 <w:webHidden/>
               </w:rPr>
-              <w:instrText xml:space="preserve"> PAGEREF _Toc64323285 \h </w:instrText>
+              <w:instrText xml:space="preserve"> PAGEREF _Toc66984452 \h </w:instrText>
             </w:r>
             <w:r>
               <w:rPr>
@@ -891,7 +1518,7 @@
               <w:rPr>
                 <w:webHidden/>
               </w:rPr>
-              <w:t>7</w:t>
+              <w:t>19</w:t>
             </w:r>
             <w:r>
               <w:rPr>
@@ -918,7 +1545,7 @@
       <w:pPr>
         <w:pStyle w:val="1"/>
       </w:pPr>
-      <w:bookmarkStart w:id="0" w:name="_Toc64323271"/>
+      <w:bookmarkStart w:id="0" w:name="_Toc66984427"/>
       <w:r>
         <w:rPr>
           <w:rFonts w:hint="eastAsia"/>
@@ -939,7 +1566,7 @@
       <w:pPr>
         <w:pStyle w:val="2"/>
       </w:pPr>
-      <w:bookmarkStart w:id="1" w:name="_Toc64323272"/>
+      <w:bookmarkStart w:id="1" w:name="_Toc66984428"/>
       <w:r>
         <w:rPr>
           <w:rFonts w:hint="eastAsia"/>
@@ -956,37 +1583,40 @@
       <w:r>
         <w:rPr>
           <w:rFonts w:hint="eastAsia"/>
+          <w:b/>
+          <w:bCs/>
         </w:rPr>
         <w:t>1</w:t>
       </w:r>
       <w:r>
+        <w:rPr>
+          <w:b/>
+          <w:bCs/>
+        </w:rPr>
         <w:t>0.24</w:t>
       </w:r>
       <w:r>
         <w:rPr>
           <w:rFonts w:hint="eastAsia"/>
+          <w:b/>
+          <w:bCs/>
         </w:rPr>
         <w:t>元</w:t>
       </w:r>
       <w:r>
         <w:rPr>
           <w:rFonts w:hint="eastAsia"/>
-        </w:rPr>
-        <w:t>一次性付费，购买后将获得自动更新功能的使用资格</w:t>
-      </w:r>
-    </w:p>
-    <w:p>
-      <w:pPr>
-        <w:pStyle w:val="2"/>
-      </w:pPr>
-      <w:bookmarkStart w:id="2" w:name="_Toc64323273"/>
-      <w:r>
-        <w:rPr>
-          <w:rFonts w:hint="eastAsia"/>
-        </w:rPr>
-        <w:t>按月付费</w:t>
-      </w:r>
-      <w:bookmarkEnd w:id="2"/>
+          <w:b/>
+          <w:bCs/>
+        </w:rPr>
+        <w:t>一次性付费</w:t>
+      </w:r>
+      <w:r>
+        <w:rPr>
+          <w:rFonts w:hint="eastAsia"/>
+        </w:rPr>
+        <w:t>，购买后将获得自动更新功能的使用资格</w:t>
+      </w:r>
     </w:p>
     <w:p>
       <w:pPr>
@@ -997,7 +1627,41 @@
         <w:rPr>
           <w:rFonts w:hint="eastAsia"/>
         </w:rPr>
-        <w:t>每月5元，付费生效期间可以获得2</w:t>
+        <w:t>（指当有新版本时，自动下载并更新到最新版本，然后运行，免去每次有新版本时手动执行这些操作）</w:t>
+      </w:r>
+    </w:p>
+    <w:p>
+      <w:pPr>
+        <w:pStyle w:val="2"/>
+      </w:pPr>
+      <w:bookmarkStart w:id="2" w:name="_Toc66984429"/>
+      <w:r>
+        <w:rPr>
+          <w:rFonts w:hint="eastAsia"/>
+        </w:rPr>
+        <w:lastRenderedPageBreak/>
+        <w:t>按月付费</w:t>
+      </w:r>
+      <w:bookmarkEnd w:id="2"/>
+    </w:p>
+    <w:p>
+      <w:pPr>
+        <w:pStyle w:val="a3"/>
+        <w:ind w:firstLineChars="0" w:firstLine="0"/>
+      </w:pPr>
+      <w:r>
+        <w:rPr>
+          <w:rFonts w:hint="eastAsia"/>
+          <w:b/>
+          <w:bCs/>
+        </w:rPr>
+        <w:t>每月5元</w:t>
+      </w:r>
+      <w:r>
+        <w:rPr>
+          <w:rFonts w:hint="eastAsia"/>
+        </w:rPr>
+        <w:t>，付费生效期间可以获得2</w:t>
       </w:r>
       <w:r>
         <w:t>021</w:t>
@@ -1023,111 +1687,71 @@
       <w:pPr>
         <w:pStyle w:val="1"/>
       </w:pPr>
-      <w:bookmarkStart w:id="3" w:name="_Toc64323274"/>
-      <w:r>
-        <w:rPr>
-          <w:rFonts w:hint="eastAsia"/>
-        </w:rPr>
-        <w:t>付费流程</w:t>
+      <w:bookmarkStart w:id="3" w:name="_Toc66984430"/>
+      <w:r>
+        <w:rPr>
+          <w:rFonts w:hint="eastAsia"/>
+        </w:rPr>
+        <w:t>付费</w:t>
+      </w:r>
+      <w:r>
+        <w:rPr>
+          <w:rFonts w:hint="eastAsia"/>
+        </w:rPr>
+        <w:t>方案</w:t>
       </w:r>
       <w:bookmarkEnd w:id="3"/>
-    </w:p>
-    <w:p>
-      <w:r>
-        <w:rPr>
-          <w:rFonts w:hint="eastAsia"/>
-        </w:rPr>
-        <w:t>经过这几天的实践，目前付费流程如下</w:t>
-      </w:r>
     </w:p>
     <w:p>
       <w:pPr>
         <w:pStyle w:val="2"/>
       </w:pPr>
-      <w:bookmarkStart w:id="4" w:name="_Toc64323275"/>
-      <w:r>
-        <w:rPr>
-          <w:rFonts w:hint="eastAsia"/>
-        </w:rPr>
-        <w:lastRenderedPageBreak/>
-        <w:t>付款</w:t>
+      <w:bookmarkStart w:id="4" w:name="_Toc66984431"/>
+      <w:r>
+        <w:rPr>
+          <w:rFonts w:hint="eastAsia"/>
+        </w:rPr>
+        <w:t>方案一：基于卡密自助服务（推荐）</w:t>
       </w:r>
       <w:bookmarkEnd w:id="4"/>
     </w:p>
     <w:p>
-      <w:r>
-        <w:rPr>
-          <w:rFonts w:hint="eastAsia"/>
-        </w:rPr>
-        <w:t>扫描</w:t>
-      </w:r>
-      <w:r>
-        <w:rPr>
-          <w:rFonts w:hint="eastAsia"/>
-          <w:highlight w:val="yellow"/>
-        </w:rPr>
-        <w:t>小助手目录中</w:t>
-      </w:r>
-      <w:r>
-        <w:rPr>
-          <w:rFonts w:hint="eastAsia"/>
-        </w:rPr>
-        <w:t>的付款二维码（左边是</w:t>
-      </w:r>
-      <w:r>
-        <w:rPr>
-          <w:rFonts w:hint="eastAsia"/>
-          <w:b/>
-          <w:bCs/>
-        </w:rPr>
-        <w:t>微信</w:t>
-      </w:r>
-      <w:r>
-        <w:rPr>
-          <w:rFonts w:hint="eastAsia"/>
-        </w:rPr>
-        <w:t>，右边是</w:t>
-      </w:r>
-      <w:r>
-        <w:rPr>
-          <w:rFonts w:hint="eastAsia"/>
-          <w:b/>
-          <w:bCs/>
-        </w:rPr>
-        <w:t>支付宝</w:t>
-      </w:r>
-      <w:r>
-        <w:rPr>
-          <w:rFonts w:hint="eastAsia"/>
-        </w:rPr>
-        <w:t>（若在海外，可以转账支付宝账号1</w:t>
-      </w:r>
-      <w:r>
-        <w:t>7328213065</w:t>
-      </w:r>
-      <w:r>
-        <w:rPr>
-          <w:rFonts w:hint="eastAsia"/>
-        </w:rPr>
-        <w:t>））</w:t>
-      </w:r>
-    </w:p>
-    <w:p>
-      <w:r>
-        <w:rPr>
-          <w:rFonts w:hint="eastAsia"/>
-          <w:highlight w:val="yellow"/>
-        </w:rPr>
-        <w:t>（下面两图仅展示用，告诉你在目录里大概长啥样）</w:t>
+      <w:pPr>
+        <w:pStyle w:val="3"/>
+      </w:pPr>
+      <w:bookmarkStart w:id="5" w:name="_Toc66984432"/>
+      <w:r>
+        <w:rPr>
+          <w:rFonts w:hint="eastAsia"/>
+        </w:rPr>
+        <w:t>购买卡密</w:t>
+      </w:r>
+      <w:bookmarkEnd w:id="5"/>
+    </w:p>
+    <w:p>
+      <w:r>
+        <w:rPr>
+          <w:rFonts w:hint="eastAsia"/>
+        </w:rPr>
+        <w:t>双击小助手目录中的【</w:t>
+      </w:r>
+      <w:r>
+        <w:t>DNF蚊子腿小助手配置工具.exe</w:t>
+      </w:r>
+      <w:r>
+        <w:rPr>
+          <w:rFonts w:hint="eastAsia"/>
+        </w:rPr>
+        <w:t>】</w:t>
       </w:r>
     </w:p>
     <w:p>
       <w:r>
         <w:drawing>
-          <wp:inline distT="0" distB="0" distL="0" distR="0" wp14:anchorId="69D45C87" wp14:editId="12EEA5E6">
-            <wp:extent cx="1285714" cy="1085714"/>
-            <wp:effectExtent l="0" t="0" r="0" b="635"/>
-            <wp:docPr id="1" name="图片 1"/>
+          <wp:inline distT="0" distB="0" distL="0" distR="0" wp14:anchorId="5035AF58" wp14:editId="36949637">
+            <wp:extent cx="1104762" cy="1438095"/>
+            <wp:effectExtent l="0" t="0" r="635" b="0"/>
+            <wp:docPr id="12" name="图片 12"/>
             <wp:cNvGraphicFramePr>
               <a:graphicFrameLocks xmlns:a="http://schemas.openxmlformats.org/drawingml/2006/main" noChangeAspect="1"/>
             </wp:cNvGraphicFramePr>
@@ -1147,7 +1771,7 @@
                   <pic:spPr>
                     <a:xfrm>
                       <a:off x="0" y="0"/>
-                      <a:ext cx="1285714" cy="1085714"/>
+                      <a:ext cx="1104762" cy="1438095"/>
                     </a:xfrm>
                     <a:prstGeom prst="rect">
                       <a:avLst/>
@@ -1159,12 +1783,24 @@
           </wp:inline>
         </w:drawing>
       </w:r>
-      <w:r>
+    </w:p>
+    <w:p/>
+    <w:p>
+      <w:r>
+        <w:rPr>
+          <w:rFonts w:hint="eastAsia"/>
+        </w:rPr>
+        <w:t>点击 付费相关 标签</w:t>
+      </w:r>
+    </w:p>
+    <w:p>
+      <w:r>
+        <w:lastRenderedPageBreak/>
         <w:drawing>
-          <wp:inline distT="0" distB="0" distL="0" distR="0" wp14:anchorId="407405F5" wp14:editId="3E154E70">
-            <wp:extent cx="1085714" cy="1133333"/>
-            <wp:effectExtent l="0" t="0" r="635" b="0"/>
-            <wp:docPr id="2" name="图片 2"/>
+          <wp:inline distT="0" distB="0" distL="0" distR="0" wp14:anchorId="2E6A0B04" wp14:editId="423DDDA5">
+            <wp:extent cx="5274310" cy="3831590"/>
+            <wp:effectExtent l="0" t="0" r="2540" b="0"/>
+            <wp:docPr id="13" name="图片 13"/>
             <wp:cNvGraphicFramePr>
               <a:graphicFrameLocks xmlns:a="http://schemas.openxmlformats.org/drawingml/2006/main" noChangeAspect="1"/>
             </wp:cNvGraphicFramePr>
@@ -1184,6 +1820,1537 @@
                   <pic:spPr>
                     <a:xfrm>
                       <a:off x="0" y="0"/>
+                      <a:ext cx="5274310" cy="3831590"/>
+                    </a:xfrm>
+                    <a:prstGeom prst="rect">
+                      <a:avLst/>
+                    </a:prstGeom>
+                  </pic:spPr>
+                </pic:pic>
+              </a:graphicData>
+            </a:graphic>
+          </wp:inline>
+        </w:drawing>
+      </w:r>
+    </w:p>
+    <w:p/>
+    <w:p>
+      <w:r>
+        <w:rPr>
+          <w:rFonts w:hint="eastAsia"/>
+        </w:rPr>
+        <w:t xml:space="preserve">根据购买需求点击 </w:t>
+      </w:r>
+      <w:r>
+        <w:rPr>
+          <w:rFonts w:hint="eastAsia"/>
+          <w:highlight w:val="yellow"/>
+        </w:rPr>
+        <w:t>购买自动更新DLC的卡密</w:t>
+      </w:r>
+      <w:r>
+        <w:rPr>
+          <w:rFonts w:hint="eastAsia"/>
+        </w:rPr>
+        <w:t xml:space="preserve"> 或 </w:t>
+      </w:r>
+      <w:r>
+        <w:rPr>
+          <w:rFonts w:hint="eastAsia"/>
+          <w:highlight w:val="yellow"/>
+        </w:rPr>
+        <w:t>购买按月付费的卡密</w:t>
+      </w:r>
+      <w:r>
+        <w:rPr>
+          <w:rFonts w:hint="eastAsia"/>
+        </w:rPr>
+        <w:t xml:space="preserve"> 按钮，进入卡密购买页面。</w:t>
+      </w:r>
+    </w:p>
+    <w:p>
+      <w:r>
+        <w:rPr>
+          <w:rFonts w:hint="eastAsia"/>
+        </w:rPr>
+        <w:t>若购买自动更新，请确定之前未曾购买过（因为只需要买一次）</w:t>
+      </w:r>
+    </w:p>
+    <w:p>
+      <w:r>
+        <w:drawing>
+          <wp:inline distT="0" distB="0" distL="0" distR="0" wp14:anchorId="43DC5E36" wp14:editId="5EB795AD">
+            <wp:extent cx="5274310" cy="1065530"/>
+            <wp:effectExtent l="0" t="0" r="2540" b="1270"/>
+            <wp:docPr id="14" name="图片 14"/>
+            <wp:cNvGraphicFramePr>
+              <a:graphicFrameLocks xmlns:a="http://schemas.openxmlformats.org/drawingml/2006/main" noChangeAspect="1"/>
+            </wp:cNvGraphicFramePr>
+            <a:graphic xmlns:a="http://schemas.openxmlformats.org/drawingml/2006/main">
+              <a:graphicData uri="http://schemas.openxmlformats.org/drawingml/2006/picture">
+                <pic:pic xmlns:pic="http://schemas.openxmlformats.org/drawingml/2006/picture">
+                  <pic:nvPicPr>
+                    <pic:cNvPr id="1" name=""/>
+                    <pic:cNvPicPr/>
+                  </pic:nvPicPr>
+                  <pic:blipFill>
+                    <a:blip r:embed="rId8"/>
+                    <a:stretch>
+                      <a:fillRect/>
+                    </a:stretch>
+                  </pic:blipFill>
+                  <pic:spPr>
+                    <a:xfrm>
+                      <a:off x="0" y="0"/>
+                      <a:ext cx="5274310" cy="1065530"/>
+                    </a:xfrm>
+                    <a:prstGeom prst="rect">
+                      <a:avLst/>
+                    </a:prstGeom>
+                  </pic:spPr>
+                </pic:pic>
+              </a:graphicData>
+            </a:graphic>
+          </wp:inline>
+        </w:drawing>
+      </w:r>
+    </w:p>
+    <w:p/>
+    <w:p>
+      <w:r>
+        <w:rPr>
+          <w:rFonts w:hint="eastAsia"/>
+        </w:rPr>
+        <w:t>在购买页面选择需要购买的服务（以按月付费为例）</w:t>
+      </w:r>
+    </w:p>
+    <w:p>
+      <w:r>
+        <w:lastRenderedPageBreak/>
+        <w:drawing>
+          <wp:inline distT="0" distB="0" distL="0" distR="0" wp14:anchorId="015D51A7" wp14:editId="1C21D8B9">
+            <wp:extent cx="5274310" cy="4030345"/>
+            <wp:effectExtent l="0" t="0" r="2540" b="8255"/>
+            <wp:docPr id="16" name="图片 16"/>
+            <wp:cNvGraphicFramePr>
+              <a:graphicFrameLocks xmlns:a="http://schemas.openxmlformats.org/drawingml/2006/main" noChangeAspect="1"/>
+            </wp:cNvGraphicFramePr>
+            <a:graphic xmlns:a="http://schemas.openxmlformats.org/drawingml/2006/main">
+              <a:graphicData uri="http://schemas.openxmlformats.org/drawingml/2006/picture">
+                <pic:pic xmlns:pic="http://schemas.openxmlformats.org/drawingml/2006/picture">
+                  <pic:nvPicPr>
+                    <pic:cNvPr id="1" name=""/>
+                    <pic:cNvPicPr/>
+                  </pic:nvPicPr>
+                  <pic:blipFill>
+                    <a:blip r:embed="rId9"/>
+                    <a:stretch>
+                      <a:fillRect/>
+                    </a:stretch>
+                  </pic:blipFill>
+                  <pic:spPr>
+                    <a:xfrm>
+                      <a:off x="0" y="0"/>
+                      <a:ext cx="5274310" cy="4030345"/>
+                    </a:xfrm>
+                    <a:prstGeom prst="rect">
+                      <a:avLst/>
+                    </a:prstGeom>
+                  </pic:spPr>
+                </pic:pic>
+              </a:graphicData>
+            </a:graphic>
+          </wp:inline>
+        </w:drawing>
+      </w:r>
+    </w:p>
+    <w:p/>
+    <w:p>
+      <w:r>
+        <w:rPr>
+          <w:rFonts w:hint="eastAsia"/>
+        </w:rPr>
+        <w:t>填写联系方式（用于后续查询购买过的卡密信息）</w:t>
+      </w:r>
+    </w:p>
+    <w:p>
+      <w:r>
+        <w:drawing>
+          <wp:inline distT="0" distB="0" distL="0" distR="0" wp14:anchorId="632F724C" wp14:editId="78E84CC5">
+            <wp:extent cx="5274310" cy="1704975"/>
+            <wp:effectExtent l="0" t="0" r="2540" b="9525"/>
+            <wp:docPr id="17" name="图片 17"/>
+            <wp:cNvGraphicFramePr>
+              <a:graphicFrameLocks xmlns:a="http://schemas.openxmlformats.org/drawingml/2006/main" noChangeAspect="1"/>
+            </wp:cNvGraphicFramePr>
+            <a:graphic xmlns:a="http://schemas.openxmlformats.org/drawingml/2006/main">
+              <a:graphicData uri="http://schemas.openxmlformats.org/drawingml/2006/picture">
+                <pic:pic xmlns:pic="http://schemas.openxmlformats.org/drawingml/2006/picture">
+                  <pic:nvPicPr>
+                    <pic:cNvPr id="1" name=""/>
+                    <pic:cNvPicPr/>
+                  </pic:nvPicPr>
+                  <pic:blipFill>
+                    <a:blip r:embed="rId10"/>
+                    <a:stretch>
+                      <a:fillRect/>
+                    </a:stretch>
+                  </pic:blipFill>
+                  <pic:spPr>
+                    <a:xfrm>
+                      <a:off x="0" y="0"/>
+                      <a:ext cx="5274310" cy="1704975"/>
+                    </a:xfrm>
+                    <a:prstGeom prst="rect">
+                      <a:avLst/>
+                    </a:prstGeom>
+                  </pic:spPr>
+                </pic:pic>
+              </a:graphicData>
+            </a:graphic>
+          </wp:inline>
+        </w:drawing>
+      </w:r>
+    </w:p>
+    <w:p/>
+    <w:p>
+      <w:r>
+        <w:rPr>
+          <w:rFonts w:hint="eastAsia"/>
+        </w:rPr>
+        <w:t>选择付款方式</w:t>
+      </w:r>
+    </w:p>
+    <w:p>
+      <w:r>
+        <w:drawing>
+          <wp:inline distT="0" distB="0" distL="0" distR="0" wp14:anchorId="1C245FD4" wp14:editId="57CBA548">
+            <wp:extent cx="5274310" cy="1267460"/>
+            <wp:effectExtent l="0" t="0" r="2540" b="8890"/>
+            <wp:docPr id="19" name="图片 19"/>
+            <wp:cNvGraphicFramePr>
+              <a:graphicFrameLocks xmlns:a="http://schemas.openxmlformats.org/drawingml/2006/main" noChangeAspect="1"/>
+            </wp:cNvGraphicFramePr>
+            <a:graphic xmlns:a="http://schemas.openxmlformats.org/drawingml/2006/main">
+              <a:graphicData uri="http://schemas.openxmlformats.org/drawingml/2006/picture">
+                <pic:pic xmlns:pic="http://schemas.openxmlformats.org/drawingml/2006/picture">
+                  <pic:nvPicPr>
+                    <pic:cNvPr id="1" name=""/>
+                    <pic:cNvPicPr/>
+                  </pic:nvPicPr>
+                  <pic:blipFill>
+                    <a:blip r:embed="rId11"/>
+                    <a:stretch>
+                      <a:fillRect/>
+                    </a:stretch>
+                  </pic:blipFill>
+                  <pic:spPr>
+                    <a:xfrm>
+                      <a:off x="0" y="0"/>
+                      <a:ext cx="5274310" cy="1267460"/>
+                    </a:xfrm>
+                    <a:prstGeom prst="rect">
+                      <a:avLst/>
+                    </a:prstGeom>
+                  </pic:spPr>
+                </pic:pic>
+              </a:graphicData>
+            </a:graphic>
+          </wp:inline>
+        </w:drawing>
+      </w:r>
+    </w:p>
+    <w:p/>
+    <w:p>
+      <w:r>
+        <w:rPr>
+          <w:rFonts w:hint="eastAsia"/>
+        </w:rPr>
+        <w:t>PS：支付宝按钮有时候会没有，跟快发卡的支付接口有关，这时候请选择微信或QQ支付</w:t>
+      </w:r>
+    </w:p>
+    <w:p>
+      <w:r>
+        <w:lastRenderedPageBreak/>
+        <w:drawing>
+          <wp:inline distT="0" distB="0" distL="0" distR="0" wp14:anchorId="381E7FCA" wp14:editId="5758BDAE">
+            <wp:extent cx="5274310" cy="1262380"/>
+            <wp:effectExtent l="0" t="0" r="2540" b="0"/>
+            <wp:docPr id="18" name="图片 18"/>
+            <wp:cNvGraphicFramePr>
+              <a:graphicFrameLocks xmlns:a="http://schemas.openxmlformats.org/drawingml/2006/main" noChangeAspect="1"/>
+            </wp:cNvGraphicFramePr>
+            <a:graphic xmlns:a="http://schemas.openxmlformats.org/drawingml/2006/main">
+              <a:graphicData uri="http://schemas.openxmlformats.org/drawingml/2006/picture">
+                <pic:pic xmlns:pic="http://schemas.openxmlformats.org/drawingml/2006/picture">
+                  <pic:nvPicPr>
+                    <pic:cNvPr id="1" name=""/>
+                    <pic:cNvPicPr/>
+                  </pic:nvPicPr>
+                  <pic:blipFill>
+                    <a:blip r:embed="rId12"/>
+                    <a:stretch>
+                      <a:fillRect/>
+                    </a:stretch>
+                  </pic:blipFill>
+                  <pic:spPr>
+                    <a:xfrm>
+                      <a:off x="0" y="0"/>
+                      <a:ext cx="5274310" cy="1262380"/>
+                    </a:xfrm>
+                    <a:prstGeom prst="rect">
+                      <a:avLst/>
+                    </a:prstGeom>
+                  </pic:spPr>
+                </pic:pic>
+              </a:graphicData>
+            </a:graphic>
+          </wp:inline>
+        </w:drawing>
+      </w:r>
+    </w:p>
+    <w:p/>
+    <w:p>
+      <w:r>
+        <w:rPr>
+          <w:rFonts w:hint="eastAsia"/>
+        </w:rPr>
+        <w:t xml:space="preserve">点击 确定订单 </w:t>
+      </w:r>
+      <w:r>
+        <w:rPr>
+          <w:rFonts w:hint="eastAsia"/>
+        </w:rPr>
+        <w:t>打开订单信息弹窗</w:t>
+      </w:r>
+    </w:p>
+    <w:p>
+      <w:r>
+        <w:drawing>
+          <wp:inline distT="0" distB="0" distL="0" distR="0" wp14:anchorId="738024C7" wp14:editId="160FE719">
+            <wp:extent cx="5047619" cy="4095238"/>
+            <wp:effectExtent l="0" t="0" r="635" b="635"/>
+            <wp:docPr id="20" name="图片 20"/>
+            <wp:cNvGraphicFramePr>
+              <a:graphicFrameLocks xmlns:a="http://schemas.openxmlformats.org/drawingml/2006/main" noChangeAspect="1"/>
+            </wp:cNvGraphicFramePr>
+            <a:graphic xmlns:a="http://schemas.openxmlformats.org/drawingml/2006/main">
+              <a:graphicData uri="http://schemas.openxmlformats.org/drawingml/2006/picture">
+                <pic:pic xmlns:pic="http://schemas.openxmlformats.org/drawingml/2006/picture">
+                  <pic:nvPicPr>
+                    <pic:cNvPr id="1" name=""/>
+                    <pic:cNvPicPr/>
+                  </pic:nvPicPr>
+                  <pic:blipFill>
+                    <a:blip r:embed="rId13"/>
+                    <a:stretch>
+                      <a:fillRect/>
+                    </a:stretch>
+                  </pic:blipFill>
+                  <pic:spPr>
+                    <a:xfrm>
+                      <a:off x="0" y="0"/>
+                      <a:ext cx="5047619" cy="4095238"/>
+                    </a:xfrm>
+                    <a:prstGeom prst="rect">
+                      <a:avLst/>
+                    </a:prstGeom>
+                  </pic:spPr>
+                </pic:pic>
+              </a:graphicData>
+            </a:graphic>
+          </wp:inline>
+        </w:drawing>
+      </w:r>
+    </w:p>
+    <w:p/>
+    <w:p>
+      <w:r>
+        <w:rPr>
+          <w:rFonts w:hint="eastAsia"/>
+          <w:highlight w:val="yellow"/>
+        </w:rPr>
+        <w:t>请将订单号复制到其他地方，比如微信的文件传输助手、qq的我的电脑或者直接桌面上新建一个txt来保存，后续</w:t>
+      </w:r>
+      <w:r>
+        <w:rPr>
+          <w:rFonts w:hint="eastAsia"/>
+          <w:highlight w:val="yellow"/>
+        </w:rPr>
+        <w:t>如果查询</w:t>
+      </w:r>
+      <w:r>
+        <w:rPr>
+          <w:rFonts w:hint="eastAsia"/>
+          <w:highlight w:val="yellow"/>
+        </w:rPr>
+        <w:t>会用到这个</w:t>
+      </w:r>
+    </w:p>
+    <w:p/>
+    <w:p>
+      <w:r>
+        <w:rPr>
+          <w:rFonts w:hint="eastAsia"/>
+        </w:rPr>
+        <w:t>点击 去支付，进入支付页面</w:t>
+      </w:r>
+      <w:r>
+        <w:rPr>
+          <w:rFonts w:hint="eastAsia"/>
+        </w:rPr>
+        <w:t>后扫码支付即可</w:t>
+      </w:r>
+    </w:p>
+    <w:p>
+      <w:r>
+        <w:lastRenderedPageBreak/>
+        <w:drawing>
+          <wp:inline distT="0" distB="0" distL="0" distR="0" wp14:anchorId="43C09AF3" wp14:editId="6C8F023D">
+            <wp:extent cx="5274310" cy="3497580"/>
+            <wp:effectExtent l="0" t="0" r="2540" b="7620"/>
+            <wp:docPr id="21" name="图片 21"/>
+            <wp:cNvGraphicFramePr>
+              <a:graphicFrameLocks xmlns:a="http://schemas.openxmlformats.org/drawingml/2006/main" noChangeAspect="1"/>
+            </wp:cNvGraphicFramePr>
+            <a:graphic xmlns:a="http://schemas.openxmlformats.org/drawingml/2006/main">
+              <a:graphicData uri="http://schemas.openxmlformats.org/drawingml/2006/picture">
+                <pic:pic xmlns:pic="http://schemas.openxmlformats.org/drawingml/2006/picture">
+                  <pic:nvPicPr>
+                    <pic:cNvPr id="1" name=""/>
+                    <pic:cNvPicPr/>
+                  </pic:nvPicPr>
+                  <pic:blipFill>
+                    <a:blip r:embed="rId14"/>
+                    <a:stretch>
+                      <a:fillRect/>
+                    </a:stretch>
+                  </pic:blipFill>
+                  <pic:spPr>
+                    <a:xfrm>
+                      <a:off x="0" y="0"/>
+                      <a:ext cx="5274310" cy="3497580"/>
+                    </a:xfrm>
+                    <a:prstGeom prst="rect">
+                      <a:avLst/>
+                    </a:prstGeom>
+                  </pic:spPr>
+                </pic:pic>
+              </a:graphicData>
+            </a:graphic>
+          </wp:inline>
+        </w:drawing>
+      </w:r>
+    </w:p>
+    <w:p/>
+    <w:p>
+      <w:r>
+        <w:rPr>
+          <w:rFonts w:hint="eastAsia"/>
+        </w:rPr>
+        <w:t>（以下测试为临时调整为0</w:t>
+      </w:r>
+      <w:r>
+        <w:t>.1</w:t>
+      </w:r>
+      <w:r>
+        <w:rPr>
+          <w:rFonts w:hint="eastAsia"/>
+        </w:rPr>
+        <w:t>元来测试的）</w:t>
+      </w:r>
+    </w:p>
+    <w:p>
+      <w:r>
+        <w:rPr>
+          <w:rFonts w:hint="eastAsia"/>
+        </w:rPr>
+        <w:t>手机端使用对应支付平台扫码支付</w:t>
+      </w:r>
+    </w:p>
+    <w:p>
+      <w:r>
+        <w:lastRenderedPageBreak/>
+        <w:drawing>
+          <wp:inline distT="0" distB="0" distL="0" distR="0" wp14:anchorId="6BE6B989" wp14:editId="0D68B2DC">
+            <wp:extent cx="4323809" cy="5885714"/>
+            <wp:effectExtent l="0" t="0" r="635" b="1270"/>
+            <wp:docPr id="22" name="图片 22"/>
+            <wp:cNvGraphicFramePr>
+              <a:graphicFrameLocks xmlns:a="http://schemas.openxmlformats.org/drawingml/2006/main" noChangeAspect="1"/>
+            </wp:cNvGraphicFramePr>
+            <a:graphic xmlns:a="http://schemas.openxmlformats.org/drawingml/2006/main">
+              <a:graphicData uri="http://schemas.openxmlformats.org/drawingml/2006/picture">
+                <pic:pic xmlns:pic="http://schemas.openxmlformats.org/drawingml/2006/picture">
+                  <pic:nvPicPr>
+                    <pic:cNvPr id="1" name=""/>
+                    <pic:cNvPicPr/>
+                  </pic:nvPicPr>
+                  <pic:blipFill>
+                    <a:blip r:embed="rId15"/>
+                    <a:stretch>
+                      <a:fillRect/>
+                    </a:stretch>
+                  </pic:blipFill>
+                  <pic:spPr>
+                    <a:xfrm>
+                      <a:off x="0" y="0"/>
+                      <a:ext cx="4323809" cy="5885714"/>
+                    </a:xfrm>
+                    <a:prstGeom prst="rect">
+                      <a:avLst/>
+                    </a:prstGeom>
+                  </pic:spPr>
+                </pic:pic>
+              </a:graphicData>
+            </a:graphic>
+          </wp:inline>
+        </w:drawing>
+      </w:r>
+    </w:p>
+    <w:p/>
+    <w:p>
+      <w:r>
+        <w:rPr>
+          <w:rFonts w:hint="eastAsia"/>
+        </w:rPr>
+        <w:t>完成支付后进入支付成功界面，得到卡密信息</w:t>
+      </w:r>
+    </w:p>
+    <w:p>
+      <w:r>
+        <w:rPr>
+          <w:rFonts w:hint="eastAsia"/>
+        </w:rPr>
+        <w:t>建议截图或者复制卡密信息以及订单号，发到文件助手等地方来备份</w:t>
+      </w:r>
+    </w:p>
+    <w:p>
+      <w:r>
+        <w:rPr>
+          <w:rFonts w:hint="eastAsia"/>
+        </w:rPr>
+        <w:t>或者直接点击 导出卡密 按钮来下载到本地</w:t>
+      </w:r>
+    </w:p>
+    <w:p>
+      <w:r>
+        <w:lastRenderedPageBreak/>
+        <w:drawing>
+          <wp:inline distT="0" distB="0" distL="0" distR="0" wp14:anchorId="6CDCC44E" wp14:editId="04AA101E">
+            <wp:extent cx="5274310" cy="2570480"/>
+            <wp:effectExtent l="0" t="0" r="2540" b="1270"/>
+            <wp:docPr id="24" name="图片 24"/>
+            <wp:cNvGraphicFramePr>
+              <a:graphicFrameLocks xmlns:a="http://schemas.openxmlformats.org/drawingml/2006/main" noChangeAspect="1"/>
+            </wp:cNvGraphicFramePr>
+            <a:graphic xmlns:a="http://schemas.openxmlformats.org/drawingml/2006/main">
+              <a:graphicData uri="http://schemas.openxmlformats.org/drawingml/2006/picture">
+                <pic:pic xmlns:pic="http://schemas.openxmlformats.org/drawingml/2006/picture">
+                  <pic:nvPicPr>
+                    <pic:cNvPr id="1" name=""/>
+                    <pic:cNvPicPr/>
+                  </pic:nvPicPr>
+                  <pic:blipFill>
+                    <a:blip r:embed="rId16"/>
+                    <a:stretch>
+                      <a:fillRect/>
+                    </a:stretch>
+                  </pic:blipFill>
+                  <pic:spPr>
+                    <a:xfrm>
+                      <a:off x="0" y="0"/>
+                      <a:ext cx="5274310" cy="2570480"/>
+                    </a:xfrm>
+                    <a:prstGeom prst="rect">
+                      <a:avLst/>
+                    </a:prstGeom>
+                  </pic:spPr>
+                </pic:pic>
+              </a:graphicData>
+            </a:graphic>
+          </wp:inline>
+        </w:drawing>
+      </w:r>
+    </w:p>
+    <w:p/>
+    <w:p>
+      <w:pPr>
+        <w:pStyle w:val="4"/>
+      </w:pPr>
+      <w:r>
+        <w:rPr>
+          <w:rFonts w:hint="eastAsia"/>
+        </w:rPr>
+        <w:t>异常状况</w:t>
+      </w:r>
+    </w:p>
+    <w:p>
+      <w:r>
+        <w:rPr>
+          <w:rFonts w:hint="eastAsia"/>
+        </w:rPr>
+        <w:t>如果服务器挂了或者在维护中，</w:t>
+      </w:r>
+      <w:r>
+        <w:rPr>
+          <w:rFonts w:hint="eastAsia"/>
+        </w:rPr>
+        <w:t>进行各种操作。</w:t>
+      </w:r>
+    </w:p>
+    <w:p>
+      <w:r>
+        <w:rPr>
+          <w:rFonts w:hint="eastAsia"/>
+        </w:rPr>
+        <w:t>点击配置工具的购买按钮将弹出以下信息</w:t>
+      </w:r>
+      <w:r>
+        <w:rPr>
+          <w:rFonts w:hint="eastAsia"/>
+        </w:rPr>
+        <w:t>，</w:t>
+      </w:r>
+      <w:r>
+        <w:rPr>
+          <w:rFonts w:hint="eastAsia"/>
+        </w:rPr>
+        <w:t>这种情况下请使用第二种方案（付款后私聊然后等待手动处理的方式）</w:t>
+      </w:r>
+    </w:p>
+    <w:p>
+      <w:r>
+        <w:drawing>
+          <wp:inline distT="0" distB="0" distL="0" distR="0" wp14:anchorId="06CA3673" wp14:editId="7BD0EB23">
+            <wp:extent cx="5274310" cy="1589405"/>
+            <wp:effectExtent l="0" t="0" r="2540" b="0"/>
+            <wp:docPr id="15" name="图片 15"/>
+            <wp:cNvGraphicFramePr>
+              <a:graphicFrameLocks xmlns:a="http://schemas.openxmlformats.org/drawingml/2006/main" noChangeAspect="1"/>
+            </wp:cNvGraphicFramePr>
+            <a:graphic xmlns:a="http://schemas.openxmlformats.org/drawingml/2006/main">
+              <a:graphicData uri="http://schemas.openxmlformats.org/drawingml/2006/picture">
+                <pic:pic xmlns:pic="http://schemas.openxmlformats.org/drawingml/2006/picture">
+                  <pic:nvPicPr>
+                    <pic:cNvPr id="1" name=""/>
+                    <pic:cNvPicPr/>
+                  </pic:nvPicPr>
+                  <pic:blipFill>
+                    <a:blip r:embed="rId17"/>
+                    <a:stretch>
+                      <a:fillRect/>
+                    </a:stretch>
+                  </pic:blipFill>
+                  <pic:spPr>
+                    <a:xfrm>
+                      <a:off x="0" y="0"/>
+                      <a:ext cx="5274310" cy="1589405"/>
+                    </a:xfrm>
+                    <a:prstGeom prst="rect">
+                      <a:avLst/>
+                    </a:prstGeom>
+                  </pic:spPr>
+                </pic:pic>
+              </a:graphicData>
+            </a:graphic>
+          </wp:inline>
+        </w:drawing>
+      </w:r>
+    </w:p>
+    <w:p/>
+    <w:p>
+      <w:r>
+        <w:rPr>
+          <w:rFonts w:hint="eastAsia"/>
+        </w:rPr>
+        <w:t>使用卡密会弹出以下信息，这种情况下建议QQ通知我一下，等我把服务器给弄好之后，然后过几个小时再试试~</w:t>
+      </w:r>
+    </w:p>
+    <w:p>
+      <w:r>
+        <w:drawing>
+          <wp:inline distT="0" distB="0" distL="0" distR="0" wp14:anchorId="5EC0FEF9" wp14:editId="0AB47191">
+            <wp:extent cx="5274310" cy="1743710"/>
+            <wp:effectExtent l="0" t="0" r="2540" b="8890"/>
+            <wp:docPr id="25" name="图片 25"/>
+            <wp:cNvGraphicFramePr>
+              <a:graphicFrameLocks xmlns:a="http://schemas.openxmlformats.org/drawingml/2006/main" noChangeAspect="1"/>
+            </wp:cNvGraphicFramePr>
+            <a:graphic xmlns:a="http://schemas.openxmlformats.org/drawingml/2006/main">
+              <a:graphicData uri="http://schemas.openxmlformats.org/drawingml/2006/picture">
+                <pic:pic xmlns:pic="http://schemas.openxmlformats.org/drawingml/2006/picture">
+                  <pic:nvPicPr>
+                    <pic:cNvPr id="1" name=""/>
+                    <pic:cNvPicPr/>
+                  </pic:nvPicPr>
+                  <pic:blipFill>
+                    <a:blip r:embed="rId18"/>
+                    <a:stretch>
+                      <a:fillRect/>
+                    </a:stretch>
+                  </pic:blipFill>
+                  <pic:spPr>
+                    <a:xfrm>
+                      <a:off x="0" y="0"/>
+                      <a:ext cx="5274310" cy="1743710"/>
+                    </a:xfrm>
+                    <a:prstGeom prst="rect">
+                      <a:avLst/>
+                    </a:prstGeom>
+                  </pic:spPr>
+                </pic:pic>
+              </a:graphicData>
+            </a:graphic>
+          </wp:inline>
+        </w:drawing>
+      </w:r>
+    </w:p>
+    <w:p>
+      <w:pPr>
+        <w:rPr>
+          <w:rFonts w:hint="eastAsia"/>
+        </w:rPr>
+      </w:pPr>
+    </w:p>
+    <w:p>
+      <w:pPr>
+        <w:pStyle w:val="3"/>
+      </w:pPr>
+      <w:bookmarkStart w:id="6" w:name="_Toc66984433"/>
+      <w:r>
+        <w:rPr>
+          <w:rFonts w:hint="eastAsia"/>
+        </w:rPr>
+        <w:lastRenderedPageBreak/>
+        <w:t>查询卡密</w:t>
+      </w:r>
+      <w:bookmarkEnd w:id="6"/>
+    </w:p>
+    <w:p>
+      <w:r>
+        <w:rPr>
+          <w:rFonts w:hint="eastAsia"/>
+        </w:rPr>
+        <w:t>购买后若关闭了卡密的页面，后续可通过下面的方式来查询</w:t>
+      </w:r>
+    </w:p>
+    <w:p/>
+    <w:p>
+      <w:r>
+        <w:rPr>
+          <w:rFonts w:hint="eastAsia"/>
+        </w:rPr>
+        <w:t xml:space="preserve">打开快发卡订单查询页面 </w:t>
+      </w:r>
+      <w:hyperlink r:id="rId19" w:history="1">
+        <w:r>
+          <w:rPr>
+            <w:rStyle w:val="a4"/>
+          </w:rPr>
+          <w:t>https://www.kuaifaka.net/order_sel</w:t>
+        </w:r>
+      </w:hyperlink>
+    </w:p>
+    <w:p>
+      <w:r>
+        <w:drawing>
+          <wp:inline distT="0" distB="0" distL="0" distR="0" wp14:anchorId="2E4283E6" wp14:editId="3B3D68B0">
+            <wp:extent cx="5274310" cy="2143760"/>
+            <wp:effectExtent l="0" t="0" r="2540" b="8890"/>
+            <wp:docPr id="26" name="图片 26"/>
+            <wp:cNvGraphicFramePr>
+              <a:graphicFrameLocks xmlns:a="http://schemas.openxmlformats.org/drawingml/2006/main" noChangeAspect="1"/>
+            </wp:cNvGraphicFramePr>
+            <a:graphic xmlns:a="http://schemas.openxmlformats.org/drawingml/2006/main">
+              <a:graphicData uri="http://schemas.openxmlformats.org/drawingml/2006/picture">
+                <pic:pic xmlns:pic="http://schemas.openxmlformats.org/drawingml/2006/picture">
+                  <pic:nvPicPr>
+                    <pic:cNvPr id="1" name=""/>
+                    <pic:cNvPicPr/>
+                  </pic:nvPicPr>
+                  <pic:blipFill>
+                    <a:blip r:embed="rId20"/>
+                    <a:stretch>
+                      <a:fillRect/>
+                    </a:stretch>
+                  </pic:blipFill>
+                  <pic:spPr>
+                    <a:xfrm>
+                      <a:off x="0" y="0"/>
+                      <a:ext cx="5274310" cy="2143760"/>
+                    </a:xfrm>
+                    <a:prstGeom prst="rect">
+                      <a:avLst/>
+                    </a:prstGeom>
+                  </pic:spPr>
+                </pic:pic>
+              </a:graphicData>
+            </a:graphic>
+          </wp:inline>
+        </w:drawing>
+      </w:r>
+    </w:p>
+    <w:p/>
+    <w:p>
+      <w:r>
+        <w:rPr>
+          <w:rFonts w:hint="eastAsia"/>
+        </w:rPr>
+        <w:t>在输入框中输入之前的订单号或者直接输入填写的联系方式，查询卡密信息</w:t>
+      </w:r>
+    </w:p>
+    <w:p>
+      <w:r>
+        <w:drawing>
+          <wp:inline distT="0" distB="0" distL="0" distR="0" wp14:anchorId="7DEB4C3C" wp14:editId="0C740C11">
+            <wp:extent cx="5274310" cy="2797810"/>
+            <wp:effectExtent l="0" t="0" r="2540" b="2540"/>
+            <wp:docPr id="27" name="图片 27"/>
+            <wp:cNvGraphicFramePr>
+              <a:graphicFrameLocks xmlns:a="http://schemas.openxmlformats.org/drawingml/2006/main" noChangeAspect="1"/>
+            </wp:cNvGraphicFramePr>
+            <a:graphic xmlns:a="http://schemas.openxmlformats.org/drawingml/2006/main">
+              <a:graphicData uri="http://schemas.openxmlformats.org/drawingml/2006/picture">
+                <pic:pic xmlns:pic="http://schemas.openxmlformats.org/drawingml/2006/picture">
+                  <pic:nvPicPr>
+                    <pic:cNvPr id="1" name=""/>
+                    <pic:cNvPicPr/>
+                  </pic:nvPicPr>
+                  <pic:blipFill>
+                    <a:blip r:embed="rId21"/>
+                    <a:stretch>
+                      <a:fillRect/>
+                    </a:stretch>
+                  </pic:blipFill>
+                  <pic:spPr>
+                    <a:xfrm>
+                      <a:off x="0" y="0"/>
+                      <a:ext cx="5274310" cy="2797810"/>
+                    </a:xfrm>
+                    <a:prstGeom prst="rect">
+                      <a:avLst/>
+                    </a:prstGeom>
+                  </pic:spPr>
+                </pic:pic>
+              </a:graphicData>
+            </a:graphic>
+          </wp:inline>
+        </w:drawing>
+      </w:r>
+    </w:p>
+    <w:p/>
+    <w:p>
+      <w:r>
+        <w:rPr>
+          <w:rFonts w:hint="eastAsia"/>
+        </w:rPr>
+        <w:t>点击对应订单的 查询卡密 按钮即可打开卡密的页面</w:t>
+      </w:r>
+    </w:p>
+    <w:p>
+      <w:r>
+        <w:lastRenderedPageBreak/>
+        <w:drawing>
+          <wp:inline distT="0" distB="0" distL="0" distR="0" wp14:anchorId="7282050B" wp14:editId="5B9A7A1C">
+            <wp:extent cx="5274310" cy="2493010"/>
+            <wp:effectExtent l="0" t="0" r="2540" b="2540"/>
+            <wp:docPr id="28" name="图片 28"/>
+            <wp:cNvGraphicFramePr>
+              <a:graphicFrameLocks xmlns:a="http://schemas.openxmlformats.org/drawingml/2006/main" noChangeAspect="1"/>
+            </wp:cNvGraphicFramePr>
+            <a:graphic xmlns:a="http://schemas.openxmlformats.org/drawingml/2006/main">
+              <a:graphicData uri="http://schemas.openxmlformats.org/drawingml/2006/picture">
+                <pic:pic xmlns:pic="http://schemas.openxmlformats.org/drawingml/2006/picture">
+                  <pic:nvPicPr>
+                    <pic:cNvPr id="1" name=""/>
+                    <pic:cNvPicPr/>
+                  </pic:nvPicPr>
+                  <pic:blipFill>
+                    <a:blip r:embed="rId22"/>
+                    <a:stretch>
+                      <a:fillRect/>
+                    </a:stretch>
+                  </pic:blipFill>
+                  <pic:spPr>
+                    <a:xfrm>
+                      <a:off x="0" y="0"/>
+                      <a:ext cx="5274310" cy="2493010"/>
+                    </a:xfrm>
+                    <a:prstGeom prst="rect">
+                      <a:avLst/>
+                    </a:prstGeom>
+                  </pic:spPr>
+                </pic:pic>
+              </a:graphicData>
+            </a:graphic>
+          </wp:inline>
+        </w:drawing>
+      </w:r>
+    </w:p>
+    <w:p/>
+    <w:p>
+      <w:pPr>
+        <w:pStyle w:val="3"/>
+      </w:pPr>
+      <w:bookmarkStart w:id="7" w:name="_Toc66984434"/>
+      <w:r>
+        <w:rPr>
+          <w:rFonts w:hint="eastAsia"/>
+        </w:rPr>
+        <w:t>使用卡密</w:t>
+      </w:r>
+      <w:bookmarkEnd w:id="7"/>
+    </w:p>
+    <w:p>
+      <w:r>
+        <w:rPr>
+          <w:rFonts w:hint="eastAsia"/>
+        </w:rPr>
+        <w:t>假设之前购买卡密后页面显示的卡密信息如下</w:t>
+      </w:r>
+    </w:p>
+    <w:p>
+      <w:r>
+        <w:drawing>
+          <wp:inline distT="0" distB="0" distL="0" distR="0" wp14:anchorId="55977375" wp14:editId="29B90CCA">
+            <wp:extent cx="5274310" cy="1765300"/>
+            <wp:effectExtent l="0" t="0" r="2540" b="6350"/>
+            <wp:docPr id="29" name="图片 29"/>
+            <wp:cNvGraphicFramePr>
+              <a:graphicFrameLocks xmlns:a="http://schemas.openxmlformats.org/drawingml/2006/main" noChangeAspect="1"/>
+            </wp:cNvGraphicFramePr>
+            <a:graphic xmlns:a="http://schemas.openxmlformats.org/drawingml/2006/main">
+              <a:graphicData uri="http://schemas.openxmlformats.org/drawingml/2006/picture">
+                <pic:pic xmlns:pic="http://schemas.openxmlformats.org/drawingml/2006/picture">
+                  <pic:nvPicPr>
+                    <pic:cNvPr id="1" name=""/>
+                    <pic:cNvPicPr/>
+                  </pic:nvPicPr>
+                  <pic:blipFill>
+                    <a:blip r:embed="rId23"/>
+                    <a:stretch>
+                      <a:fillRect/>
+                    </a:stretch>
+                  </pic:blipFill>
+                  <pic:spPr>
+                    <a:xfrm>
+                      <a:off x="0" y="0"/>
+                      <a:ext cx="5274310" cy="1765300"/>
+                    </a:xfrm>
+                    <a:prstGeom prst="rect">
+                      <a:avLst/>
+                    </a:prstGeom>
+                  </pic:spPr>
+                </pic:pic>
+              </a:graphicData>
+            </a:graphic>
+          </wp:inline>
+        </w:drawing>
+      </w:r>
+    </w:p>
+    <w:p/>
+    <w:p>
+      <w:r>
+        <w:rPr>
+          <w:rFonts w:hint="eastAsia"/>
+        </w:rPr>
+        <w:t>将卡密信息输入到配置工具中</w:t>
+      </w:r>
+    </w:p>
+    <w:p>
+      <w:r>
+        <w:drawing>
+          <wp:inline distT="0" distB="0" distL="0" distR="0" wp14:anchorId="7B0AB349" wp14:editId="1AC4B60D">
+            <wp:extent cx="5274310" cy="1038860"/>
+            <wp:effectExtent l="0" t="0" r="2540" b="8890"/>
+            <wp:docPr id="30" name="图片 30"/>
+            <wp:cNvGraphicFramePr>
+              <a:graphicFrameLocks xmlns:a="http://schemas.openxmlformats.org/drawingml/2006/main" noChangeAspect="1"/>
+            </wp:cNvGraphicFramePr>
+            <a:graphic xmlns:a="http://schemas.openxmlformats.org/drawingml/2006/main">
+              <a:graphicData uri="http://schemas.openxmlformats.org/drawingml/2006/picture">
+                <pic:pic xmlns:pic="http://schemas.openxmlformats.org/drawingml/2006/picture">
+                  <pic:nvPicPr>
+                    <pic:cNvPr id="1" name=""/>
+                    <pic:cNvPicPr/>
+                  </pic:nvPicPr>
+                  <pic:blipFill>
+                    <a:blip r:embed="rId24"/>
+                    <a:stretch>
+                      <a:fillRect/>
+                    </a:stretch>
+                  </pic:blipFill>
+                  <pic:spPr>
+                    <a:xfrm>
+                      <a:off x="0" y="0"/>
+                      <a:ext cx="5274310" cy="1038860"/>
+                    </a:xfrm>
+                    <a:prstGeom prst="rect">
+                      <a:avLst/>
+                    </a:prstGeom>
+                  </pic:spPr>
+                </pic:pic>
+              </a:graphicData>
+            </a:graphic>
+          </wp:inline>
+        </w:drawing>
+      </w:r>
+    </w:p>
+    <w:p/>
+    <w:p>
+      <w:r>
+        <w:rPr>
+          <w:rFonts w:hint="eastAsia"/>
+        </w:rPr>
+        <w:t>输入主QQ（建议输入聊天用的QQ）和其他要使用的QQ列表（用英文逗号分隔，最多5个）</w:t>
+      </w:r>
+    </w:p>
+    <w:p>
+      <w:r>
+        <w:drawing>
+          <wp:inline distT="0" distB="0" distL="0" distR="0" wp14:anchorId="4914E896" wp14:editId="41EA3C9E">
+            <wp:extent cx="5274310" cy="1011555"/>
+            <wp:effectExtent l="0" t="0" r="2540" b="0"/>
+            <wp:docPr id="31" name="图片 31"/>
+            <wp:cNvGraphicFramePr>
+              <a:graphicFrameLocks xmlns:a="http://schemas.openxmlformats.org/drawingml/2006/main" noChangeAspect="1"/>
+            </wp:cNvGraphicFramePr>
+            <a:graphic xmlns:a="http://schemas.openxmlformats.org/drawingml/2006/main">
+              <a:graphicData uri="http://schemas.openxmlformats.org/drawingml/2006/picture">
+                <pic:pic xmlns:pic="http://schemas.openxmlformats.org/drawingml/2006/picture">
+                  <pic:nvPicPr>
+                    <pic:cNvPr id="1" name=""/>
+                    <pic:cNvPicPr/>
+                  </pic:nvPicPr>
+                  <pic:blipFill>
+                    <a:blip r:embed="rId25"/>
+                    <a:stretch>
+                      <a:fillRect/>
+                    </a:stretch>
+                  </pic:blipFill>
+                  <pic:spPr>
+                    <a:xfrm>
+                      <a:off x="0" y="0"/>
+                      <a:ext cx="5274310" cy="1011555"/>
+                    </a:xfrm>
+                    <a:prstGeom prst="rect">
+                      <a:avLst/>
+                    </a:prstGeom>
+                  </pic:spPr>
+                </pic:pic>
+              </a:graphicData>
+            </a:graphic>
+          </wp:inline>
+        </w:drawing>
+      </w:r>
+    </w:p>
+    <w:p/>
+    <w:p>
+      <w:r>
+        <w:rPr>
+          <w:rFonts w:hint="eastAsia"/>
+        </w:rPr>
+        <w:t>点击 使用卡密购买对应服务 按钮，将弹出确认框，</w:t>
+      </w:r>
+      <w:r>
+        <w:rPr>
+          <w:rFonts w:hint="eastAsia"/>
+        </w:rPr>
+        <w:t>请确认账号信息无误</w:t>
+      </w:r>
+    </w:p>
+    <w:p>
+      <w:r>
+        <w:drawing>
+          <wp:inline distT="0" distB="0" distL="0" distR="0" wp14:anchorId="7977256F" wp14:editId="6AE3FEC5">
+            <wp:extent cx="2914286" cy="1676190"/>
+            <wp:effectExtent l="0" t="0" r="635" b="635"/>
+            <wp:docPr id="33" name="图片 33"/>
+            <wp:cNvGraphicFramePr>
+              <a:graphicFrameLocks xmlns:a="http://schemas.openxmlformats.org/drawingml/2006/main" noChangeAspect="1"/>
+            </wp:cNvGraphicFramePr>
+            <a:graphic xmlns:a="http://schemas.openxmlformats.org/drawingml/2006/main">
+              <a:graphicData uri="http://schemas.openxmlformats.org/drawingml/2006/picture">
+                <pic:pic xmlns:pic="http://schemas.openxmlformats.org/drawingml/2006/picture">
+                  <pic:nvPicPr>
+                    <pic:cNvPr id="1" name=""/>
+                    <pic:cNvPicPr/>
+                  </pic:nvPicPr>
+                  <pic:blipFill>
+                    <a:blip r:embed="rId26"/>
+                    <a:stretch>
+                      <a:fillRect/>
+                    </a:stretch>
+                  </pic:blipFill>
+                  <pic:spPr>
+                    <a:xfrm>
+                      <a:off x="0" y="0"/>
+                      <a:ext cx="2914286" cy="1676190"/>
+                    </a:xfrm>
+                    <a:prstGeom prst="rect">
+                      <a:avLst/>
+                    </a:prstGeom>
+                  </pic:spPr>
+                </pic:pic>
+              </a:graphicData>
+            </a:graphic>
+          </wp:inline>
+        </w:drawing>
+      </w:r>
+    </w:p>
+    <w:p/>
+    <w:p>
+      <w:r>
+        <w:rPr>
+          <w:rFonts w:hint="eastAsia"/>
+        </w:rPr>
+        <w:t>点击 OK</w:t>
+      </w:r>
+      <w:r>
+        <w:t xml:space="preserve"> </w:t>
+      </w:r>
+      <w:r>
+        <w:rPr>
+          <w:rFonts w:hint="eastAsia"/>
+        </w:rPr>
+        <w:t>按钮确认使用，如果卡密正确且参数格式都正确，则将弹出下列窗口，购买完成</w:t>
+      </w:r>
+    </w:p>
+    <w:p>
+      <w:r>
+        <w:drawing>
+          <wp:inline distT="0" distB="0" distL="0" distR="0" wp14:anchorId="384F0E20" wp14:editId="4BDDBF6F">
+            <wp:extent cx="1295238" cy="1028571"/>
+            <wp:effectExtent l="0" t="0" r="635" b="635"/>
+            <wp:docPr id="34" name="图片 34"/>
+            <wp:cNvGraphicFramePr>
+              <a:graphicFrameLocks xmlns:a="http://schemas.openxmlformats.org/drawingml/2006/main" noChangeAspect="1"/>
+            </wp:cNvGraphicFramePr>
+            <a:graphic xmlns:a="http://schemas.openxmlformats.org/drawingml/2006/main">
+              <a:graphicData uri="http://schemas.openxmlformats.org/drawingml/2006/picture">
+                <pic:pic xmlns:pic="http://schemas.openxmlformats.org/drawingml/2006/picture">
+                  <pic:nvPicPr>
+                    <pic:cNvPr id="1" name=""/>
+                    <pic:cNvPicPr/>
+                  </pic:nvPicPr>
+                  <pic:blipFill>
+                    <a:blip r:embed="rId27"/>
+                    <a:stretch>
+                      <a:fillRect/>
+                    </a:stretch>
+                  </pic:blipFill>
+                  <pic:spPr>
+                    <a:xfrm>
+                      <a:off x="0" y="0"/>
+                      <a:ext cx="1295238" cy="1028571"/>
+                    </a:xfrm>
+                    <a:prstGeom prst="rect">
+                      <a:avLst/>
+                    </a:prstGeom>
+                  </pic:spPr>
+                </pic:pic>
+              </a:graphicData>
+            </a:graphic>
+          </wp:inline>
+        </w:drawing>
+      </w:r>
+    </w:p>
+    <w:p/>
+    <w:p>
+      <w:pPr>
+        <w:pStyle w:val="3"/>
+      </w:pPr>
+      <w:bookmarkStart w:id="8" w:name="_Toc66984435"/>
+      <w:r>
+        <w:rPr>
+          <w:rFonts w:hint="eastAsia"/>
+        </w:rPr>
+        <w:t>查询使用结果</w:t>
+      </w:r>
+      <w:bookmarkEnd w:id="8"/>
+    </w:p>
+    <w:p>
+      <w:r>
+        <w:rPr>
+          <w:rFonts w:hint="eastAsia"/>
+        </w:rPr>
+        <w:t>点击购买按钮下方的 查询付费结果 按钮来查询付费结果（需要登录各个账号）</w:t>
+      </w:r>
+    </w:p>
+    <w:p>
+      <w:pPr>
+        <w:rPr>
+          <w:rFonts w:hint="eastAsia"/>
+        </w:rPr>
+      </w:pPr>
+      <w:r>
+        <w:drawing>
+          <wp:inline distT="0" distB="0" distL="0" distR="0" wp14:anchorId="22D6AE6A" wp14:editId="20EDF0B3">
+            <wp:extent cx="5274310" cy="321945"/>
+            <wp:effectExtent l="0" t="0" r="2540" b="1905"/>
+            <wp:docPr id="37" name="图片 37"/>
+            <wp:cNvGraphicFramePr>
+              <a:graphicFrameLocks xmlns:a="http://schemas.openxmlformats.org/drawingml/2006/main" noChangeAspect="1"/>
+            </wp:cNvGraphicFramePr>
+            <a:graphic xmlns:a="http://schemas.openxmlformats.org/drawingml/2006/main">
+              <a:graphicData uri="http://schemas.openxmlformats.org/drawingml/2006/picture">
+                <pic:pic xmlns:pic="http://schemas.openxmlformats.org/drawingml/2006/picture">
+                  <pic:nvPicPr>
+                    <pic:cNvPr id="1" name=""/>
+                    <pic:cNvPicPr/>
+                  </pic:nvPicPr>
+                  <pic:blipFill>
+                    <a:blip r:embed="rId28"/>
+                    <a:stretch>
+                      <a:fillRect/>
+                    </a:stretch>
+                  </pic:blipFill>
+                  <pic:spPr>
+                    <a:xfrm>
+                      <a:off x="0" y="0"/>
+                      <a:ext cx="5274310" cy="321945"/>
+                    </a:xfrm>
+                    <a:prstGeom prst="rect">
+                      <a:avLst/>
+                    </a:prstGeom>
+                  </pic:spPr>
+                </pic:pic>
+              </a:graphicData>
+            </a:graphic>
+          </wp:inline>
+        </w:drawing>
+      </w:r>
+    </w:p>
+    <w:p>
+      <w:r>
+        <w:rPr>
+          <w:rFonts w:hint="eastAsia"/>
+        </w:rPr>
+        <w:t>点击后请依次登录各个账号（若账号skey已过期）</w:t>
+      </w:r>
+    </w:p>
+    <w:p>
+      <w:r>
+        <w:drawing>
+          <wp:inline distT="0" distB="0" distL="0" distR="0" wp14:anchorId="6337D4D9" wp14:editId="6FED7028">
+            <wp:extent cx="5274310" cy="384810"/>
+            <wp:effectExtent l="0" t="0" r="2540" b="0"/>
+            <wp:docPr id="36" name="图片 36"/>
+            <wp:cNvGraphicFramePr>
+              <a:graphicFrameLocks xmlns:a="http://schemas.openxmlformats.org/drawingml/2006/main" noChangeAspect="1"/>
+            </wp:cNvGraphicFramePr>
+            <a:graphic xmlns:a="http://schemas.openxmlformats.org/drawingml/2006/main">
+              <a:graphicData uri="http://schemas.openxmlformats.org/drawingml/2006/picture">
+                <pic:pic xmlns:pic="http://schemas.openxmlformats.org/drawingml/2006/picture">
+                  <pic:nvPicPr>
+                    <pic:cNvPr id="1" name=""/>
+                    <pic:cNvPicPr/>
+                  </pic:nvPicPr>
+                  <pic:blipFill>
+                    <a:blip r:embed="rId29"/>
+                    <a:stretch>
+                      <a:fillRect/>
+                    </a:stretch>
+                  </pic:blipFill>
+                  <pic:spPr>
+                    <a:xfrm>
+                      <a:off x="0" y="0"/>
+                      <a:ext cx="5274310" cy="384810"/>
+                    </a:xfrm>
+                    <a:prstGeom prst="rect">
+                      <a:avLst/>
+                    </a:prstGeom>
+                  </pic:spPr>
+                </pic:pic>
+              </a:graphicData>
+            </a:graphic>
+          </wp:inline>
+        </w:drawing>
+      </w:r>
+    </w:p>
+    <w:p>
+      <w:pPr>
+        <w:rPr>
+          <w:rFonts w:hint="eastAsia"/>
+        </w:rPr>
+      </w:pPr>
+    </w:p>
+    <w:p>
+      <w:r>
+        <w:rPr>
+          <w:rFonts w:hint="eastAsia"/>
+        </w:rPr>
+        <w:t>如果一切正常，本次的付费结果将展示在下方的文字区域（比如下方圈起来的就是本次购买的内容）</w:t>
+      </w:r>
+    </w:p>
+    <w:p>
+      <w:r>
+        <w:drawing>
+          <wp:inline distT="0" distB="0" distL="0" distR="0" wp14:anchorId="02F49AE2" wp14:editId="7CE67663">
+            <wp:extent cx="5274310" cy="1829435"/>
+            <wp:effectExtent l="0" t="0" r="2540" b="0"/>
+            <wp:docPr id="38" name="图片 38"/>
+            <wp:cNvGraphicFramePr>
+              <a:graphicFrameLocks xmlns:a="http://schemas.openxmlformats.org/drawingml/2006/main" noChangeAspect="1"/>
+            </wp:cNvGraphicFramePr>
+            <a:graphic xmlns:a="http://schemas.openxmlformats.org/drawingml/2006/main">
+              <a:graphicData uri="http://schemas.openxmlformats.org/drawingml/2006/picture">
+                <pic:pic xmlns:pic="http://schemas.openxmlformats.org/drawingml/2006/picture">
+                  <pic:nvPicPr>
+                    <pic:cNvPr id="1" name=""/>
+                    <pic:cNvPicPr/>
+                  </pic:nvPicPr>
+                  <pic:blipFill>
+                    <a:blip r:embed="rId30"/>
+                    <a:stretch>
+                      <a:fillRect/>
+                    </a:stretch>
+                  </pic:blipFill>
+                  <pic:spPr>
+                    <a:xfrm>
+                      <a:off x="0" y="0"/>
+                      <a:ext cx="5274310" cy="1829435"/>
+                    </a:xfrm>
+                    <a:prstGeom prst="rect">
+                      <a:avLst/>
+                    </a:prstGeom>
+                  </pic:spPr>
+                </pic:pic>
+              </a:graphicData>
+            </a:graphic>
+          </wp:inline>
+        </w:drawing>
+      </w:r>
+    </w:p>
+    <w:p/>
+    <w:p>
+      <w:r>
+        <w:rPr>
+          <w:rFonts w:hint="eastAsia"/>
+        </w:rPr>
+        <w:t>如果发现付费信息与支付的内容不一致，请加群私聊我反馈以下信息，我去排查一下~</w:t>
+      </w:r>
+    </w:p>
+    <w:p>
+      <w:r>
+        <w:lastRenderedPageBreak/>
+        <w:tab/>
+      </w:r>
+      <w:r>
+        <w:rPr>
+          <w:rFonts w:hint="eastAsia"/>
+        </w:rPr>
+        <w:t>订单号</w:t>
+      </w:r>
+    </w:p>
+    <w:p>
+      <w:r>
+        <w:tab/>
+      </w:r>
+      <w:r>
+        <w:rPr>
+          <w:rFonts w:hint="eastAsia"/>
+        </w:rPr>
+        <w:t>卡号与卡密</w:t>
+      </w:r>
+    </w:p>
+    <w:p>
+      <w:pPr>
+        <w:rPr>
+          <w:rFonts w:hint="eastAsia"/>
+        </w:rPr>
+      </w:pPr>
+      <w:r>
+        <w:tab/>
+      </w:r>
+      <w:r>
+        <w:rPr>
+          <w:rFonts w:hint="eastAsia"/>
+        </w:rPr>
+        <w:t>操作时间点</w:t>
+      </w:r>
+    </w:p>
+    <w:p>
+      <w:pPr>
+        <w:rPr>
+          <w:rFonts w:hint="eastAsia"/>
+        </w:rPr>
+      </w:pPr>
+    </w:p>
+    <w:p>
+      <w:pPr>
+        <w:pStyle w:val="2"/>
+      </w:pPr>
+      <w:bookmarkStart w:id="9" w:name="_Toc66984436"/>
+      <w:r>
+        <w:rPr>
+          <w:rFonts w:hint="eastAsia"/>
+        </w:rPr>
+        <w:t>方案二：付款后私聊等待手动处理（一般2</w:t>
+      </w:r>
+      <w:r>
+        <w:t>4</w:t>
+      </w:r>
+      <w:r>
+        <w:rPr>
+          <w:rFonts w:hint="eastAsia"/>
+        </w:rPr>
+        <w:t>小时内处理）</w:t>
+      </w:r>
+      <w:bookmarkEnd w:id="9"/>
+    </w:p>
+    <w:p>
+      <w:r>
+        <w:rPr>
+          <w:rFonts w:hint="eastAsia"/>
+        </w:rPr>
+        <w:t>经过这几天的实践，目前付费流程如下</w:t>
+      </w:r>
+    </w:p>
+    <w:p>
+      <w:pPr>
+        <w:pStyle w:val="3"/>
+      </w:pPr>
+      <w:bookmarkStart w:id="10" w:name="_Toc66984437"/>
+      <w:r>
+        <w:rPr>
+          <w:rFonts w:hint="eastAsia"/>
+        </w:rPr>
+        <w:t>付款</w:t>
+      </w:r>
+      <w:bookmarkEnd w:id="10"/>
+    </w:p>
+    <w:p>
+      <w:r>
+        <w:rPr>
+          <w:rFonts w:hint="eastAsia"/>
+        </w:rPr>
+        <w:t>扫描</w:t>
+      </w:r>
+      <w:r>
+        <w:rPr>
+          <w:rFonts w:hint="eastAsia"/>
+          <w:highlight w:val="yellow"/>
+        </w:rPr>
+        <w:t>小助手目录中</w:t>
+      </w:r>
+      <w:r>
+        <w:rPr>
+          <w:rFonts w:hint="eastAsia"/>
+        </w:rPr>
+        <w:t>的付款二维码（左边是</w:t>
+      </w:r>
+      <w:r>
+        <w:rPr>
+          <w:rFonts w:hint="eastAsia"/>
+          <w:b/>
+          <w:bCs/>
+        </w:rPr>
+        <w:t>微信</w:t>
+      </w:r>
+      <w:r>
+        <w:rPr>
+          <w:rFonts w:hint="eastAsia"/>
+        </w:rPr>
+        <w:t>，右边是</w:t>
+      </w:r>
+      <w:r>
+        <w:rPr>
+          <w:rFonts w:hint="eastAsia"/>
+          <w:b/>
+          <w:bCs/>
+        </w:rPr>
+        <w:t>支付宝</w:t>
+      </w:r>
+      <w:r>
+        <w:rPr>
+          <w:rFonts w:hint="eastAsia"/>
+        </w:rPr>
+        <w:t>（若在海外，可以转账支付宝账号1</w:t>
+      </w:r>
+      <w:r>
+        <w:t>7328213065</w:t>
+      </w:r>
+      <w:r>
+        <w:rPr>
+          <w:rFonts w:hint="eastAsia"/>
+        </w:rPr>
+        <w:t>））</w:t>
+      </w:r>
+    </w:p>
+    <w:p>
+      <w:r>
+        <w:rPr>
+          <w:rFonts w:hint="eastAsia"/>
+          <w:highlight w:val="yellow"/>
+        </w:rPr>
+        <w:t>（下面两图仅展示用，告诉你在目录里大概长啥样）</w:t>
+      </w:r>
+    </w:p>
+    <w:p>
+      <w:r>
+        <w:drawing>
+          <wp:inline distT="0" distB="0" distL="0" distR="0" wp14:anchorId="69D45C87" wp14:editId="12EEA5E6">
+            <wp:extent cx="1285714" cy="1085714"/>
+            <wp:effectExtent l="0" t="0" r="0" b="635"/>
+            <wp:docPr id="1" name="图片 1"/>
+            <wp:cNvGraphicFramePr>
+              <a:graphicFrameLocks xmlns:a="http://schemas.openxmlformats.org/drawingml/2006/main" noChangeAspect="1"/>
+            </wp:cNvGraphicFramePr>
+            <a:graphic xmlns:a="http://schemas.openxmlformats.org/drawingml/2006/main">
+              <a:graphicData uri="http://schemas.openxmlformats.org/drawingml/2006/picture">
+                <pic:pic xmlns:pic="http://schemas.openxmlformats.org/drawingml/2006/picture">
+                  <pic:nvPicPr>
+                    <pic:cNvPr id="1" name=""/>
+                    <pic:cNvPicPr/>
+                  </pic:nvPicPr>
+                  <pic:blipFill>
+                    <a:blip r:embed="rId31"/>
+                    <a:stretch>
+                      <a:fillRect/>
+                    </a:stretch>
+                  </pic:blipFill>
+                  <pic:spPr>
+                    <a:xfrm>
+                      <a:off x="0" y="0"/>
+                      <a:ext cx="1285714" cy="1085714"/>
+                    </a:xfrm>
+                    <a:prstGeom prst="rect">
+                      <a:avLst/>
+                    </a:prstGeom>
+                  </pic:spPr>
+                </pic:pic>
+              </a:graphicData>
+            </a:graphic>
+          </wp:inline>
+        </w:drawing>
+      </w:r>
+      <w:r>
+        <w:drawing>
+          <wp:inline distT="0" distB="0" distL="0" distR="0" wp14:anchorId="407405F5" wp14:editId="3E154E70">
+            <wp:extent cx="1085714" cy="1133333"/>
+            <wp:effectExtent l="0" t="0" r="635" b="0"/>
+            <wp:docPr id="2" name="图片 2"/>
+            <wp:cNvGraphicFramePr>
+              <a:graphicFrameLocks xmlns:a="http://schemas.openxmlformats.org/drawingml/2006/main" noChangeAspect="1"/>
+            </wp:cNvGraphicFramePr>
+            <a:graphic xmlns:a="http://schemas.openxmlformats.org/drawingml/2006/main">
+              <a:graphicData uri="http://schemas.openxmlformats.org/drawingml/2006/picture">
+                <pic:pic xmlns:pic="http://schemas.openxmlformats.org/drawingml/2006/picture">
+                  <pic:nvPicPr>
+                    <pic:cNvPr id="1" name=""/>
+                    <pic:cNvPicPr/>
+                  </pic:nvPicPr>
+                  <pic:blipFill>
+                    <a:blip r:embed="rId32"/>
+                    <a:stretch>
+                      <a:fillRect/>
+                    </a:stretch>
+                  </pic:blipFill>
+                  <pic:spPr>
+                    <a:xfrm>
+                      <a:off x="0" y="0"/>
                       <a:ext cx="1085714" cy="1133333"/>
                     </a:xfrm>
                     <a:prstGeom prst="rect">
@@ -1227,7 +3394,7 @@
                     </pic:cNvPicPr>
                   </pic:nvPicPr>
                   <pic:blipFill>
-                    <a:blip r:embed="rId8">
+                    <a:blip r:embed="rId33">
                       <a:extLst>
                         <a:ext uri="{28A0092B-C50C-407E-A947-70E740481C1C}">
                           <a14:useLocalDpi xmlns:a14="http://schemas.microsoft.com/office/drawing/2010/main" val="0"/>
@@ -1261,16 +3428,16 @@
     </w:p>
     <w:p>
       <w:pPr>
-        <w:pStyle w:val="2"/>
+        <w:pStyle w:val="3"/>
       </w:pPr>
-      <w:bookmarkStart w:id="5" w:name="_Toc64323276"/>
+      <w:bookmarkStart w:id="11" w:name="_Toc66984438"/>
       <w:r>
         <w:rPr>
           <w:rFonts w:hint="eastAsia"/>
         </w:rPr>
         <w:t>告知付款情况</w:t>
       </w:r>
-      <w:bookmarkEnd w:id="5"/>
+      <w:bookmarkEnd w:id="11"/>
     </w:p>
     <w:p>
       <w:r>
@@ -1300,13 +3467,22 @@
           <w:rFonts w:hint="eastAsia"/>
           <w:highlight w:val="yellow"/>
         </w:rPr>
+        <w:lastRenderedPageBreak/>
         <w:t>示例：</w:t>
       </w:r>
     </w:p>
     <w:p>
-      <w:r>
-        <w:rPr>
-          <w:rFonts w:hint="eastAsia"/>
+      <w:pPr>
+        <w:rPr>
+          <w:b/>
+          <w:bCs/>
+        </w:rPr>
+      </w:pPr>
+      <w:r>
+        <w:rPr>
+          <w:rFonts w:hint="eastAsia"/>
+          <w:b/>
+          <w:bCs/>
         </w:rPr>
         <w:t>自动更新DLC：</w:t>
       </w:r>
@@ -1361,9 +3537,17 @@
     </w:p>
     <w:p/>
     <w:p>
-      <w:r>
-        <w:rPr>
-          <w:rFonts w:hint="eastAsia"/>
+      <w:pPr>
+        <w:rPr>
+          <w:b/>
+          <w:bCs/>
+        </w:rPr>
+      </w:pPr>
+      <w:r>
+        <w:rPr>
+          <w:rFonts w:hint="eastAsia"/>
+          <w:b/>
+          <w:bCs/>
         </w:rPr>
         <w:t>按月付费</w:t>
       </w:r>
@@ -1428,104 +3612,261 @@
         </w:rPr>
         <w:t>这三个qq</w:t>
       </w:r>
+    </w:p>
+    <w:p>
+      <w:pPr>
+        <w:pStyle w:val="3"/>
+      </w:pPr>
+      <w:bookmarkStart w:id="12" w:name="_Toc66984439"/>
+      <w:r>
+        <w:rPr>
+          <w:rFonts w:hint="eastAsia"/>
+        </w:rPr>
+        <w:t>等待处理</w:t>
+      </w:r>
+      <w:bookmarkEnd w:id="12"/>
+    </w:p>
+    <w:p>
+      <w:r>
+        <w:rPr>
+          <w:rFonts w:hint="eastAsia"/>
+          <w:highlight w:val="yellow"/>
+        </w:rPr>
+        <w:t>在一天</w:t>
+      </w:r>
+      <w:r>
+        <w:rPr>
+          <w:rFonts w:hint="eastAsia"/>
+          <w:highlight w:val="yellow"/>
+        </w:rPr>
+        <w:t>（2</w:t>
+      </w:r>
+      <w:r>
+        <w:rPr>
+          <w:highlight w:val="yellow"/>
+        </w:rPr>
+        <w:t>4</w:t>
+      </w:r>
+      <w:r>
+        <w:rPr>
+          <w:rFonts w:hint="eastAsia"/>
+          <w:highlight w:val="yellow"/>
+        </w:rPr>
+        <w:t>小时）</w:t>
+      </w:r>
+      <w:r>
+        <w:rPr>
+          <w:rFonts w:hint="eastAsia"/>
+          <w:highlight w:val="yellow"/>
+        </w:rPr>
+        <w:t>内</w:t>
+      </w:r>
+      <w:r>
+        <w:rPr>
+          <w:rFonts w:hint="eastAsia"/>
+        </w:rPr>
+        <w:t>，我看到消息后会进行处理。但是由于腾讯qq会冻结过多回复其他qq的这种qq，所以操作完成后我将</w:t>
+      </w:r>
+      <w:r>
+        <w:rPr>
+          <w:rFonts w:hint="eastAsia"/>
+          <w:highlight w:val="yellow"/>
+        </w:rPr>
+        <w:t>不会发任何回复</w:t>
+      </w:r>
+      <w:r>
+        <w:rPr>
+          <w:rFonts w:hint="eastAsia"/>
+        </w:rPr>
+        <w:t>。各位若在发付款截图一天（2</w:t>
+      </w:r>
+      <w:r>
+        <w:t>4</w:t>
+      </w:r>
+      <w:r>
+        <w:rPr>
+          <w:rFonts w:hint="eastAsia"/>
+        </w:rPr>
+        <w:t>小时）后使用小助手时，对应功能仍未激活，则再次私聊我提醒一下就行，应该是看漏了</w:t>
+      </w:r>
+    </w:p>
+    <w:p>
+      <w:pPr>
+        <w:pStyle w:val="1"/>
+      </w:pPr>
+      <w:bookmarkStart w:id="13" w:name="_Toc66984440"/>
+      <w:r>
+        <w:rPr>
+          <w:rFonts w:hint="eastAsia"/>
+        </w:rPr>
+        <w:t>判断激活方法</w:t>
+      </w:r>
+      <w:bookmarkEnd w:id="13"/>
     </w:p>
     <w:p>
       <w:pPr>
         <w:pStyle w:val="2"/>
       </w:pPr>
-      <w:bookmarkStart w:id="6" w:name="_Toc64323277"/>
+      <w:bookmarkStart w:id="14" w:name="_Toc66984441"/>
+      <w:r>
+        <w:rPr>
+          <w:rFonts w:hint="eastAsia"/>
+        </w:rPr>
+        <w:t>通过配置工具</w:t>
+      </w:r>
+      <w:r>
+        <w:rPr>
+          <w:rFonts w:hint="eastAsia"/>
+        </w:rPr>
+        <w:t>（推荐）</w:t>
+      </w:r>
+      <w:bookmarkEnd w:id="14"/>
+    </w:p>
+    <w:p>
+      <w:r>
+        <w:rPr>
+          <w:rFonts w:hint="eastAsia"/>
+        </w:rPr>
+        <w:t>双击【</w:t>
+      </w:r>
+      <w:r>
+        <w:t>DNF蚊子腿小助手配置工具.exe</w:t>
+      </w:r>
+      <w:r>
+        <w:rPr>
+          <w:rFonts w:hint="eastAsia"/>
+        </w:rPr>
+        <w:t>】，</w:t>
+      </w:r>
+      <w:r>
+        <w:rPr>
+          <w:rFonts w:hint="eastAsia"/>
+        </w:rPr>
+        <w:t>点击【付费相关】标签，点击最下方的查询按钮即可</w:t>
+      </w:r>
+    </w:p>
+    <w:p>
+      <w:r>
+        <w:drawing>
+          <wp:inline distT="0" distB="0" distL="0" distR="0" wp14:anchorId="418FEBED" wp14:editId="18047C70">
+            <wp:extent cx="5274310" cy="3665855"/>
+            <wp:effectExtent l="0" t="0" r="2540" b="0"/>
+            <wp:docPr id="10" name="图片 10"/>
+            <wp:cNvGraphicFramePr>
+              <a:graphicFrameLocks xmlns:a="http://schemas.openxmlformats.org/drawingml/2006/main" noChangeAspect="1"/>
+            </wp:cNvGraphicFramePr>
+            <a:graphic xmlns:a="http://schemas.openxmlformats.org/drawingml/2006/main">
+              <a:graphicData uri="http://schemas.openxmlformats.org/drawingml/2006/picture">
+                <pic:pic xmlns:pic="http://schemas.openxmlformats.org/drawingml/2006/picture">
+                  <pic:nvPicPr>
+                    <pic:cNvPr id="1" name=""/>
+                    <pic:cNvPicPr/>
+                  </pic:nvPicPr>
+                  <pic:blipFill>
+                    <a:blip r:embed="rId34"/>
+                    <a:stretch>
+                      <a:fillRect/>
+                    </a:stretch>
+                  </pic:blipFill>
+                  <pic:spPr>
+                    <a:xfrm>
+                      <a:off x="0" y="0"/>
+                      <a:ext cx="5274310" cy="3665855"/>
+                    </a:xfrm>
+                    <a:prstGeom prst="rect">
+                      <a:avLst/>
+                    </a:prstGeom>
+                  </pic:spPr>
+                </pic:pic>
+              </a:graphicData>
+            </a:graphic>
+          </wp:inline>
+        </w:drawing>
+      </w:r>
+    </w:p>
+    <w:p/>
+    <w:p>
       <w:r>
         <w:rPr>
           <w:rFonts w:hint="eastAsia"/>
         </w:rPr>
         <w:lastRenderedPageBreak/>
-        <w:t>等待处理</w:t>
-      </w:r>
-      <w:bookmarkEnd w:id="6"/>
-    </w:p>
-    <w:p>
-      <w:r>
-        <w:rPr>
-          <w:rFonts w:hint="eastAsia"/>
-          <w:highlight w:val="yellow"/>
-        </w:rPr>
-        <w:t>在一天</w:t>
-      </w:r>
-      <w:r>
-        <w:rPr>
-          <w:rFonts w:hint="eastAsia"/>
-          <w:highlight w:val="yellow"/>
-        </w:rPr>
-        <w:t>（2</w:t>
-      </w:r>
-      <w:r>
-        <w:rPr>
-          <w:highlight w:val="yellow"/>
-        </w:rPr>
-        <w:t>4</w:t>
-      </w:r>
-      <w:r>
-        <w:rPr>
-          <w:rFonts w:hint="eastAsia"/>
-          <w:highlight w:val="yellow"/>
-        </w:rPr>
-        <w:t>小时）</w:t>
-      </w:r>
-      <w:r>
-        <w:rPr>
-          <w:rFonts w:hint="eastAsia"/>
-          <w:highlight w:val="yellow"/>
-        </w:rPr>
-        <w:t>内</w:t>
-      </w:r>
-      <w:r>
-        <w:rPr>
-          <w:rFonts w:hint="eastAsia"/>
-        </w:rPr>
-        <w:t>，我看到消息后会进行处理。但是由于腾讯qq会冻结过多回复其他qq的这种qq，所以操作完成后我将</w:t>
-      </w:r>
-      <w:r>
-        <w:rPr>
-          <w:rFonts w:hint="eastAsia"/>
-          <w:highlight w:val="yellow"/>
-        </w:rPr>
-        <w:t>不会发任何回复</w:t>
-      </w:r>
-      <w:r>
-        <w:rPr>
-          <w:rFonts w:hint="eastAsia"/>
-        </w:rPr>
-        <w:t>。各位若在发付款截图一天（2</w:t>
-      </w:r>
-      <w:r>
-        <w:t>4</w:t>
-      </w:r>
-      <w:r>
-        <w:rPr>
-          <w:rFonts w:hint="eastAsia"/>
-        </w:rPr>
-        <w:t>小时）后使用小助手时，对应功能仍未激活，则再次私聊我提醒一下就行，应该是看漏了</w:t>
-      </w:r>
-    </w:p>
+        <w:t>需要按提示登录账号，登录完成后将查询自动更新和按月付费的信息，例如</w:t>
+      </w:r>
+    </w:p>
+    <w:p>
+      <w:r>
+        <w:drawing>
+          <wp:inline distT="0" distB="0" distL="0" distR="0" wp14:anchorId="249DD692" wp14:editId="6685C458">
+            <wp:extent cx="5274310" cy="3831590"/>
+            <wp:effectExtent l="0" t="0" r="2540" b="0"/>
+            <wp:docPr id="11" name="图片 11"/>
+            <wp:cNvGraphicFramePr>
+              <a:graphicFrameLocks xmlns:a="http://schemas.openxmlformats.org/drawingml/2006/main" noChangeAspect="1"/>
+            </wp:cNvGraphicFramePr>
+            <a:graphic xmlns:a="http://schemas.openxmlformats.org/drawingml/2006/main">
+              <a:graphicData uri="http://schemas.openxmlformats.org/drawingml/2006/picture">
+                <pic:pic xmlns:pic="http://schemas.openxmlformats.org/drawingml/2006/picture">
+                  <pic:nvPicPr>
+                    <pic:cNvPr id="1" name=""/>
+                    <pic:cNvPicPr/>
+                  </pic:nvPicPr>
+                  <pic:blipFill>
+                    <a:blip r:embed="rId35"/>
+                    <a:stretch>
+                      <a:fillRect/>
+                    </a:stretch>
+                  </pic:blipFill>
+                  <pic:spPr>
+                    <a:xfrm>
+                      <a:off x="0" y="0"/>
+                      <a:ext cx="5274310" cy="3831590"/>
+                    </a:xfrm>
+                    <a:prstGeom prst="rect">
+                      <a:avLst/>
+                    </a:prstGeom>
+                  </pic:spPr>
+                </pic:pic>
+              </a:graphicData>
+            </a:graphic>
+          </wp:inline>
+        </w:drawing>
+      </w:r>
+    </w:p>
+    <w:p/>
     <w:p>
       <w:pPr>
-        <w:pStyle w:val="4"/>
+        <w:pStyle w:val="2"/>
       </w:pPr>
-      <w:r>
-        <w:rPr>
-          <w:rFonts w:hint="eastAsia"/>
-        </w:rPr>
-        <w:t>判断激活方法：</w:t>
-      </w:r>
-    </w:p>
-    <w:p>
-      <w:r>
-        <w:rPr>
-          <w:rFonts w:hint="eastAsia"/>
-          <w:highlight w:val="yellow"/>
-        </w:rPr>
-        <w:t>自动更新：</w:t>
-      </w:r>
+      <w:bookmarkStart w:id="15" w:name="_Toc66984442"/>
+      <w:r>
+        <w:rPr>
+          <w:rFonts w:hint="eastAsia"/>
+        </w:rPr>
+        <w:t>通过小助手运行时日志</w:t>
+      </w:r>
+      <w:bookmarkEnd w:id="15"/>
+    </w:p>
+    <w:p>
+      <w:r>
+        <w:rPr>
+          <w:rFonts w:hint="eastAsia"/>
+        </w:rPr>
+        <w:t>付费后可以通过小助手运行时的一些日志来判断相关服务是否激活</w:t>
+      </w:r>
+    </w:p>
+    <w:p>
+      <w:pPr>
+        <w:pStyle w:val="3"/>
+      </w:pPr>
+      <w:bookmarkStart w:id="16" w:name="_Toc66984443"/>
+      <w:r>
+        <w:rPr>
+          <w:rFonts w:hint="eastAsia"/>
+        </w:rPr>
+        <w:t>自动更新</w:t>
+      </w:r>
+      <w:bookmarkEnd w:id="16"/>
     </w:p>
     <w:p>
       <w:r>
@@ -1574,7 +3915,7 @@
                     <pic:cNvPicPr/>
                   </pic:nvPicPr>
                   <pic:blipFill>
-                    <a:blip r:embed="rId9"/>
+                    <a:blip r:embed="rId36"/>
                     <a:stretch>
                       <a:fillRect/>
                     </a:stretch>
@@ -1597,13 +3938,18 @@
     </w:p>
     <w:p/>
     <w:p>
-      <w:r>
-        <w:rPr>
-          <w:rFonts w:hint="eastAsia"/>
-          <w:highlight w:val="yellow"/>
-        </w:rPr>
+      <w:pPr>
+        <w:pStyle w:val="3"/>
+      </w:pPr>
+      <w:bookmarkStart w:id="17" w:name="_Toc66984444"/>
+      <w:r>
+        <w:rPr>
+          <w:rFonts w:hint="eastAsia"/>
+        </w:rPr>
+        <w:lastRenderedPageBreak/>
         <w:t>按月付费</w:t>
       </w:r>
+      <w:bookmarkEnd w:id="17"/>
     </w:p>
     <w:p>
       <w:r>
@@ -1631,7 +3977,7 @@
                     <pic:cNvPicPr/>
                   </pic:nvPicPr>
                   <pic:blipFill>
-                    <a:blip r:embed="rId10"/>
+                    <a:blip r:embed="rId37"/>
                     <a:stretch>
                       <a:fillRect/>
                     </a:stretch>
@@ -1657,27 +4003,27 @@
       <w:pPr>
         <w:pStyle w:val="1"/>
       </w:pPr>
-      <w:bookmarkStart w:id="7" w:name="_Toc64323278"/>
+      <w:bookmarkStart w:id="18" w:name="_Toc66984445"/>
       <w:r>
         <w:rPr>
           <w:rFonts w:hint="eastAsia"/>
         </w:rPr>
         <w:t>付费内容使用说明</w:t>
       </w:r>
-      <w:bookmarkEnd w:id="7"/>
+      <w:bookmarkEnd w:id="18"/>
     </w:p>
     <w:p>
       <w:pPr>
         <w:pStyle w:val="2"/>
       </w:pPr>
-      <w:bookmarkStart w:id="8" w:name="_Toc64323279"/>
+      <w:bookmarkStart w:id="19" w:name="_Toc66984446"/>
       <w:r>
         <w:rPr>
           <w:rFonts w:hint="eastAsia"/>
         </w:rPr>
         <w:t>自动更新DLC</w:t>
       </w:r>
-      <w:bookmarkEnd w:id="8"/>
+      <w:bookmarkEnd w:id="19"/>
     </w:p>
     <w:p>
       <w:r>
@@ -1709,7 +4055,6 @@
     </w:p>
     <w:p>
       <w:r>
-        <w:lastRenderedPageBreak/>
         <w:t>- DNF蚊子腿小助手_v5.0.0</w:t>
       </w:r>
     </w:p>
@@ -1795,14 +4140,15 @@
       <w:pPr>
         <w:pStyle w:val="2"/>
       </w:pPr>
-      <w:bookmarkStart w:id="9" w:name="_Toc64323280"/>
-      <w:r>
-        <w:rPr>
-          <w:rFonts w:hint="eastAsia"/>
-        </w:rPr>
+      <w:bookmarkStart w:id="20" w:name="_Toc66984447"/>
+      <w:r>
+        <w:rPr>
+          <w:rFonts w:hint="eastAsia"/>
+        </w:rPr>
+        <w:lastRenderedPageBreak/>
         <w:t>按月付费</w:t>
       </w:r>
-      <w:bookmarkEnd w:id="9"/>
+      <w:bookmarkEnd w:id="20"/>
     </w:p>
     <w:p>
       <w:r>
@@ -1856,7 +4202,7 @@
                     <pic:cNvPicPr/>
                   </pic:nvPicPr>
                   <pic:blipFill>
-                    <a:blip r:embed="rId11"/>
+                    <a:blip r:embed="rId38"/>
                     <a:stretch>
                       <a:fillRect/>
                     </a:stretch>
@@ -1906,7 +4252,7 @@
                     </pic:cNvPicPr>
                   </pic:nvPicPr>
                   <pic:blipFill>
-                    <a:blip r:embed="rId12">
+                    <a:blip r:embed="rId39">
                       <a:extLst>
                         <a:ext uri="{28A0092B-C50C-407E-A947-70E740481C1C}">
                           <a14:useLocalDpi xmlns:a14="http://schemas.microsoft.com/office/drawing/2010/main" val="0"/>
@@ -1943,28 +4289,27 @@
       <w:pPr>
         <w:pStyle w:val="1"/>
       </w:pPr>
-      <w:bookmarkStart w:id="10" w:name="_Toc64323281"/>
-      <w:r>
-        <w:rPr>
-          <w:rFonts w:hint="eastAsia"/>
-        </w:rPr>
-        <w:lastRenderedPageBreak/>
+      <w:bookmarkStart w:id="21" w:name="_Toc66984448"/>
+      <w:r>
+        <w:rPr>
+          <w:rFonts w:hint="eastAsia"/>
+        </w:rPr>
         <w:t>常见问题</w:t>
       </w:r>
-      <w:bookmarkEnd w:id="10"/>
+      <w:bookmarkEnd w:id="21"/>
     </w:p>
     <w:p>
       <w:pPr>
         <w:pStyle w:val="2"/>
       </w:pPr>
-      <w:bookmarkStart w:id="11" w:name="_Toc64323282"/>
+      <w:bookmarkStart w:id="22" w:name="_Toc66984449"/>
       <w:r>
         <w:rPr>
           <w:rFonts w:hint="eastAsia"/>
         </w:rPr>
         <w:t>为什么私聊后一直没有收到回复？</w:t>
       </w:r>
-      <w:bookmarkEnd w:id="11"/>
+      <w:bookmarkEnd w:id="22"/>
     </w:p>
     <w:p>
       <w:r>
@@ -1985,6 +4330,7 @@
     </w:p>
     <w:p>
       <w:r>
+        <w:lastRenderedPageBreak/>
         <w:drawing>
           <wp:inline distT="0" distB="0" distL="0" distR="0" wp14:anchorId="09B3FED8" wp14:editId="59446787">
             <wp:extent cx="4857143" cy="3190476"/>
@@ -2001,7 +4347,7 @@
                     <pic:cNvPicPr/>
                   </pic:nvPicPr>
                   <pic:blipFill>
-                    <a:blip r:embed="rId13"/>
+                    <a:blip r:embed="rId40"/>
                     <a:stretch>
                       <a:fillRect/>
                     </a:stretch>
@@ -2041,7 +4387,7 @@
                     <pic:cNvPicPr/>
                   </pic:nvPicPr>
                   <pic:blipFill>
-                    <a:blip r:embed="rId14"/>
+                    <a:blip r:embed="rId41"/>
                     <a:stretch>
                       <a:fillRect/>
                     </a:stretch>
@@ -2067,7 +4413,7 @@
       <w:pPr>
         <w:pStyle w:val="2"/>
       </w:pPr>
-      <w:bookmarkStart w:id="12" w:name="_Toc64323283"/>
+      <w:bookmarkStart w:id="23" w:name="_Toc66984450"/>
       <w:r>
         <w:rPr>
           <w:rFonts w:hint="eastAsia"/>
@@ -2086,7 +4432,7 @@
         </w:rPr>
         <w:t>后打开小助手仍提示未付费？</w:t>
       </w:r>
-      <w:bookmarkEnd w:id="12"/>
+      <w:bookmarkEnd w:id="23"/>
     </w:p>
     <w:p>
       <w:r>
@@ -2111,7 +4457,7 @@
       <w:pPr>
         <w:pStyle w:val="2"/>
       </w:pPr>
-      <w:bookmarkStart w:id="13" w:name="_Toc64323284"/>
+      <w:bookmarkStart w:id="24" w:name="_Toc66984451"/>
       <w:r>
         <w:rPr>
           <w:rFonts w:hint="eastAsia"/>
@@ -2125,7 +4471,7 @@
         </w:rPr>
         <w:t>/购买了自动更新DLC，还需要每月付5元吗？</w:t>
       </w:r>
-      <w:bookmarkEnd w:id="13"/>
+      <w:bookmarkEnd w:id="24"/>
     </w:p>
     <w:p>
       <w:r>
@@ -2182,14 +4528,14 @@
       <w:pPr>
         <w:pStyle w:val="2"/>
       </w:pPr>
-      <w:bookmarkStart w:id="14" w:name="_Toc64323285"/>
+      <w:bookmarkStart w:id="25" w:name="_Toc66984452"/>
       <w:r>
         <w:rPr>
           <w:rFonts w:hint="eastAsia"/>
         </w:rPr>
         <w:t>自动更新附送的两个月付费时长如何计算？</w:t>
       </w:r>
-      <w:bookmarkEnd w:id="14"/>
+      <w:bookmarkEnd w:id="25"/>
     </w:p>
     <w:p>
       <w:r>
@@ -3437,6 +5783,30 @@
       <w:u w:val="single"/>
     </w:rPr>
   </w:style>
+  <w:style w:type="paragraph" w:styleId="TOC3">
+    <w:name w:val="toc 3"/>
+    <w:basedOn w:val="a"/>
+    <w:next w:val="a"/>
+    <w:autoRedefine/>
+    <w:uiPriority w:val="39"/>
+    <w:unhideWhenUsed/>
+    <w:rsid w:val="00157CD2"/>
+    <w:pPr>
+      <w:ind w:leftChars="400" w:left="840"/>
+    </w:pPr>
+  </w:style>
+  <w:style w:type="character" w:styleId="a5">
+    <w:name w:val="Unresolved Mention"/>
+    <w:basedOn w:val="a0"/>
+    <w:uiPriority w:val="99"/>
+    <w:semiHidden/>
+    <w:unhideWhenUsed/>
+    <w:rsid w:val="00F0678C"/>
+    <w:rPr>
+      <w:color w:val="605E5C"/>
+      <w:shd w:val="clear" w:color="auto" w:fill="E1DFDD"/>
+    </w:rPr>
+  </w:style>
 </w:styles>
 </file>
 
